--- a/doc/1.2/Mycat Q&A.docx
+++ b/doc/1.2/Mycat Q&A.docx
@@ -1,6 +1,6 @@
 
 <file path=word/document.xml><?xml version="1.0" encoding="utf-8"?>
-<w:document xmlns:wpc="http://schemas.microsoft.com/office/word/2010/wordprocessingCanvas" xmlns:mc="http://schemas.openxmlformats.org/markup-compatibility/2006" xmlns:o="urn:schemas-microsoft-com:office:office" xmlns:r="http://schemas.openxmlformats.org/officeDocument/2006/relationships" xmlns:m="http://schemas.openxmlformats.org/officeDocument/2006/math" xmlns:v="urn:schemas-microsoft-com:vml" xmlns:wp14="http://schemas.microsoft.com/office/word/2010/wordprocessingDrawing" xmlns:wp="http://schemas.openxmlformats.org/drawingml/2006/wordprocessingDrawing" xmlns:w10="urn:schemas-microsoft-com:office:word" xmlns:w="http://schemas.openxmlformats.org/wordprocessingml/2006/main" xmlns:w14="http://schemas.microsoft.com/office/word/2010/wordml" xmlns:wpg="http://schemas.microsoft.com/office/word/2010/wordprocessingGroup" xmlns:wpi="http://schemas.microsoft.com/office/word/2010/wordprocessingInk" xmlns:wne="http://schemas.microsoft.com/office/word/2006/wordml" xmlns:wps="http://schemas.microsoft.com/office/word/2010/wordprocessingShape" mc:Ignorable="w14 wp14">
+<w:document xmlns:wpc="http://schemas.microsoft.com/office/word/2010/wordprocessingCanvas" xmlns:mc="http://schemas.openxmlformats.org/markup-compatibility/2006" xmlns:o="urn:schemas-microsoft-com:office:office" xmlns:r="http://schemas.openxmlformats.org/officeDocument/2006/relationships" xmlns:m="http://schemas.openxmlformats.org/officeDocument/2006/math" xmlns:v="urn:schemas-microsoft-com:vml" xmlns:wp14="http://schemas.microsoft.com/office/word/2010/wordprocessingDrawing" xmlns:wp="http://schemas.openxmlformats.org/drawingml/2006/wordprocessingDrawing" xmlns:w10="urn:schemas-microsoft-com:office:word" xmlns:w="http://schemas.openxmlformats.org/wordprocessingml/2006/main" xmlns:w14="http://schemas.microsoft.com/office/word/2010/wordml" xmlns:w15="http://schemas.microsoft.com/office/word/2012/wordml" xmlns:wpg="http://schemas.microsoft.com/office/word/2010/wordprocessingGroup" xmlns:wpi="http://schemas.microsoft.com/office/word/2010/wordprocessingInk" xmlns:wne="http://schemas.microsoft.com/office/word/2006/wordml" xmlns:wps="http://schemas.microsoft.com/office/word/2010/wordprocessingShape" mc:Ignorable="w14 w15 wp14">
   <w:body>
     <w:p>
       <w:pPr>
@@ -73,7 +73,7 @@
           <w:b/>
         </w:rPr>
       </w:pPr>
-      <w:hyperlink r:id="rId6" w:history="1">
+      <w:hyperlink r:id="rId5" w:history="1">
         <w:r>
           <w:rPr>
             <w:rStyle w:val="Hyperlink"/>
@@ -91,11 +91,6 @@
       </w:r>
     </w:p>
     <w:p>
-      <w:pPr>
-        <w:rPr>
-          <w:rFonts w:hint="eastAsia"/>
-        </w:rPr>
-      </w:pPr>
       <w:r>
         <w:rPr>
           <w:rFonts w:hint="eastAsia"/>
@@ -170,9 +165,6 @@
       <w:pPr>
         <w:pStyle w:val="ListParagraph"/>
         <w:ind w:firstLine="720"/>
-        <w:rPr>
-          <w:rFonts w:hint="eastAsia"/>
-        </w:rPr>
       </w:pPr>
       <w:r>
         <w:rPr>
@@ -250,8 +242,754 @@
       </w:r>
     </w:p>
     <w:p>
+      <w:pPr>
+        <w:pStyle w:val="ListParagraph"/>
+        <w:numPr>
+          <w:ilvl w:val="0"/>
+          <w:numId w:val="2"/>
+        </w:numPr>
+      </w:pPr>
+      <w:r>
+        <w:t>DDL</w:t>
+      </w:r>
+      <w:r>
+        <w:rPr>
+          <w:rFonts w:hint="eastAsia"/>
+        </w:rPr>
+        <w:t>问题</w:t>
+      </w:r>
+      <w:r>
+        <w:t>，可以</w:t>
+      </w:r>
+      <w:r>
+        <w:rPr>
+          <w:rFonts w:hint="eastAsia"/>
+        </w:rPr>
+        <w:t>支持</w:t>
+      </w:r>
+      <w:r>
+        <w:t>标准</w:t>
+      </w:r>
+      <w:r>
+        <w:t>SQL 99</w:t>
+      </w:r>
+      <w:r>
+        <w:t>，非标准的，可以参考</w:t>
+      </w:r>
+      <w:proofErr w:type="spellStart"/>
+      <w:r>
+        <w:rPr>
+          <w:rFonts w:hint="eastAsia"/>
+        </w:rPr>
+        <w:t>MyCat</w:t>
+      </w:r>
+      <w:proofErr w:type="spellEnd"/>
+      <w:r>
+        <w:rPr>
+          <w:rFonts w:hint="eastAsia"/>
+        </w:rPr>
+        <w:t xml:space="preserve"> In Action</w:t>
+      </w:r>
+      <w:r>
+        <w:rPr>
+          <w:rFonts w:hint="eastAsia"/>
+        </w:rPr>
+        <w:t>的</w:t>
+      </w:r>
+      <w:r>
+        <w:t xml:space="preserve">SQL </w:t>
+      </w:r>
+      <w:r>
+        <w:rPr>
+          <w:rFonts w:hint="eastAsia"/>
+        </w:rPr>
+        <w:t>语法</w:t>
+      </w:r>
+      <w:r>
+        <w:t>注释的</w:t>
+      </w:r>
+      <w:r>
+        <w:rPr>
+          <w:rFonts w:hint="eastAsia"/>
+        </w:rPr>
+        <w:t>方式</w:t>
+      </w:r>
+      <w:r>
+        <w:t>绕过</w:t>
+      </w:r>
+    </w:p>
+    <w:p>
+      <w:pPr>
+        <w:pStyle w:val="ListParagraph"/>
+        <w:numPr>
+          <w:ilvl w:val="0"/>
+          <w:numId w:val="2"/>
+        </w:numPr>
+      </w:pPr>
+      <w:r>
+        <w:rPr>
+          <w:rFonts w:hint="eastAsia"/>
+        </w:rPr>
+        <w:t>虚机</w:t>
+      </w:r>
+      <w:r>
+        <w:t>上</w:t>
+      </w:r>
+      <w:r>
+        <w:t>ER</w:t>
+      </w:r>
+      <w:r>
+        <w:t>分片插入</w:t>
+      </w:r>
+      <w:r>
+        <w:t>orders</w:t>
+      </w:r>
+      <w:proofErr w:type="gramStart"/>
+      <w:r>
+        <w:rPr>
+          <w:rFonts w:hint="eastAsia"/>
+        </w:rPr>
+        <w:t>子表</w:t>
+      </w:r>
+      <w:r>
+        <w:t>超时</w:t>
+      </w:r>
+      <w:proofErr w:type="gramEnd"/>
+      <w:r>
+        <w:t>不响应并假死问题</w:t>
+      </w:r>
+    </w:p>
+    <w:p>
+      <w:pPr>
+        <w:pStyle w:val="ListParagraph"/>
+      </w:pPr>
+      <w:r>
+        <w:rPr>
+          <w:rFonts w:hint="eastAsia"/>
+        </w:rPr>
+        <w:t>目前验证</w:t>
+      </w:r>
+      <w:proofErr w:type="gramStart"/>
+      <w:r>
+        <w:t>部分虚机情况</w:t>
+      </w:r>
+      <w:proofErr w:type="gramEnd"/>
+      <w:r>
+        <w:t>下会产生</w:t>
+      </w:r>
+    </w:p>
+    <w:tbl>
+      <w:tblPr>
+        <w:tblStyle w:val="TableGrid"/>
+        <w:tblW w:w="0" w:type="auto"/>
+        <w:tblInd w:w="720" w:type="dxa"/>
+        <w:tblLook w:val="04A0" w:firstRow="1" w:lastRow="0" w:firstColumn="1" w:lastColumn="0" w:noHBand="0" w:noVBand="1"/>
+      </w:tblPr>
+      <w:tblGrid>
+        <w:gridCol w:w="2660"/>
+        <w:gridCol w:w="2741"/>
+        <w:gridCol w:w="2735"/>
+      </w:tblGrid>
+      <w:tr>
+        <w:tc>
+          <w:tcPr>
+            <w:tcW w:w="2660" w:type="dxa"/>
+          </w:tcPr>
+          <w:p>
+            <w:pPr>
+              <w:pStyle w:val="ListParagraph"/>
+              <w:ind w:left="0"/>
+            </w:pPr>
+            <w:r>
+              <w:rPr>
+                <w:rFonts w:hint="eastAsia"/>
+              </w:rPr>
+              <w:t>宿主机</w:t>
+            </w:r>
+          </w:p>
+        </w:tc>
+        <w:tc>
+          <w:tcPr>
+            <w:tcW w:w="2741" w:type="dxa"/>
+          </w:tcPr>
+          <w:p>
+            <w:pPr>
+              <w:pStyle w:val="ListParagraph"/>
+              <w:ind w:left="0"/>
+            </w:pPr>
+            <w:r>
+              <w:rPr>
+                <w:rFonts w:hint="eastAsia"/>
+              </w:rPr>
+              <w:t>虚拟化</w:t>
+            </w:r>
+            <w:r>
+              <w:t>技术</w:t>
+            </w:r>
+          </w:p>
+        </w:tc>
+        <w:tc>
+          <w:tcPr>
+            <w:tcW w:w="2735" w:type="dxa"/>
+          </w:tcPr>
+          <w:p>
+            <w:pPr>
+              <w:pStyle w:val="ListParagraph"/>
+              <w:ind w:left="0"/>
+            </w:pPr>
+            <w:proofErr w:type="gramStart"/>
+            <w:r>
+              <w:rPr>
+                <w:rFonts w:hint="eastAsia"/>
+              </w:rPr>
+              <w:t>虚机</w:t>
+            </w:r>
+            <w:proofErr w:type="gramEnd"/>
+          </w:p>
+        </w:tc>
+      </w:tr>
+      <w:tr>
+        <w:tc>
+          <w:tcPr>
+            <w:tcW w:w="2660" w:type="dxa"/>
+          </w:tcPr>
+          <w:p>
+            <w:proofErr w:type="spellStart"/>
+            <w:r>
+              <w:t>os</w:t>
+            </w:r>
+            <w:proofErr w:type="spellEnd"/>
+            <w:r>
+              <w:t>: fedora 20</w:t>
+            </w:r>
+          </w:p>
+          <w:p>
+            <w:pPr>
+              <w:pStyle w:val="ListParagraph"/>
+              <w:ind w:left="0"/>
+            </w:pPr>
+            <w:proofErr w:type="spellStart"/>
+            <w:r>
+              <w:t>cpu</w:t>
+            </w:r>
+            <w:proofErr w:type="spellEnd"/>
+            <w:r>
+              <w:t>-bit: 64</w:t>
+            </w:r>
+          </w:p>
+          <w:p>
+            <w:pPr>
+              <w:pStyle w:val="ListParagraph"/>
+              <w:ind w:left="0"/>
+            </w:pPr>
+            <w:r>
+              <w:rPr>
+                <w:rFonts w:hint="eastAsia"/>
+              </w:rPr>
+              <w:t>内存</w:t>
+            </w:r>
+            <w:r>
+              <w:t>8G</w:t>
+            </w:r>
+          </w:p>
+        </w:tc>
+        <w:tc>
+          <w:tcPr>
+            <w:tcW w:w="2741" w:type="dxa"/>
+          </w:tcPr>
+          <w:p>
+            <w:pPr>
+              <w:pStyle w:val="ListParagraph"/>
+              <w:ind w:left="0"/>
+            </w:pPr>
+            <w:r>
+              <w:t>virtualbox4.3</w:t>
+            </w:r>
+          </w:p>
+        </w:tc>
+        <w:tc>
+          <w:tcPr>
+            <w:tcW w:w="2735" w:type="dxa"/>
+          </w:tcPr>
+          <w:p>
+            <w:r>
+              <w:t>os:centos6.5</w:t>
+            </w:r>
+          </w:p>
+          <w:p>
+            <w:pPr>
+              <w:pStyle w:val="ListParagraph"/>
+              <w:ind w:left="0"/>
+            </w:pPr>
+            <w:proofErr w:type="spellStart"/>
+            <w:r>
+              <w:t>cpu</w:t>
+            </w:r>
+            <w:proofErr w:type="spellEnd"/>
+            <w:r>
+              <w:t>-bit: 64</w:t>
+            </w:r>
+          </w:p>
+          <w:p>
+            <w:pPr>
+              <w:pStyle w:val="ListParagraph"/>
+              <w:ind w:left="0"/>
+            </w:pPr>
+            <w:r>
+              <w:rPr>
+                <w:rFonts w:hint="eastAsia"/>
+              </w:rPr>
+              <w:t>内存</w:t>
+            </w:r>
+            <w:r>
+              <w:t>2G</w:t>
+            </w:r>
+          </w:p>
+        </w:tc>
+      </w:tr>
+      <w:tr>
+        <w:tc>
+          <w:tcPr>
+            <w:tcW w:w="2660" w:type="dxa"/>
+          </w:tcPr>
+          <w:p>
+            <w:pPr>
+              <w:pStyle w:val="ListParagraph"/>
+              <w:ind w:left="0"/>
+            </w:pPr>
+          </w:p>
+        </w:tc>
+        <w:tc>
+          <w:tcPr>
+            <w:tcW w:w="2741" w:type="dxa"/>
+          </w:tcPr>
+          <w:p>
+            <w:pPr>
+              <w:pStyle w:val="ListParagraph"/>
+              <w:ind w:left="0"/>
+            </w:pPr>
+          </w:p>
+        </w:tc>
+        <w:tc>
+          <w:tcPr>
+            <w:tcW w:w="2735" w:type="dxa"/>
+          </w:tcPr>
+          <w:p>
+            <w:pPr>
+              <w:pStyle w:val="ListParagraph"/>
+              <w:ind w:left="0"/>
+            </w:pPr>
+          </w:p>
+        </w:tc>
+      </w:tr>
+      <w:tr>
+        <w:tc>
+          <w:tcPr>
+            <w:tcW w:w="2660" w:type="dxa"/>
+          </w:tcPr>
+          <w:p>
+            <w:pPr>
+              <w:pStyle w:val="ListParagraph"/>
+              <w:ind w:left="0"/>
+            </w:pPr>
+          </w:p>
+        </w:tc>
+        <w:tc>
+          <w:tcPr>
+            <w:tcW w:w="2741" w:type="dxa"/>
+          </w:tcPr>
+          <w:p>
+            <w:pPr>
+              <w:pStyle w:val="ListParagraph"/>
+              <w:ind w:left="0"/>
+            </w:pPr>
+          </w:p>
+        </w:tc>
+        <w:tc>
+          <w:tcPr>
+            <w:tcW w:w="2735" w:type="dxa"/>
+          </w:tcPr>
+          <w:p>
+            <w:pPr>
+              <w:pStyle w:val="ListParagraph"/>
+              <w:ind w:left="0"/>
+            </w:pPr>
+          </w:p>
+        </w:tc>
+      </w:tr>
+    </w:tbl>
+    <w:p>
+      <w:pPr>
+        <w:pStyle w:val="ListParagraph"/>
+        <w:numPr>
+          <w:ilvl w:val="0"/>
+          <w:numId w:val="2"/>
+        </w:numPr>
+      </w:pPr>
+      <w:r>
+        <w:rPr>
+          <w:rFonts w:hint="eastAsia"/>
+        </w:rPr>
+        <w:t>很多</w:t>
+      </w:r>
+      <w:r>
+        <w:t>表</w:t>
+      </w:r>
+      <w:proofErr w:type="gramStart"/>
+      <w:r>
+        <w:rPr>
+          <w:rFonts w:hint="eastAsia"/>
+        </w:rPr>
+        <w:t>不</w:t>
+      </w:r>
+      <w:proofErr w:type="gramEnd"/>
+      <w:r>
+        <w:rPr>
+          <w:rFonts w:hint="eastAsia"/>
+        </w:rPr>
+        <w:t>分片</w:t>
+      </w:r>
+      <w:r>
+        <w:t>，</w:t>
+      </w:r>
+      <w:r>
+        <w:rPr>
+          <w:rFonts w:hint="eastAsia"/>
+        </w:rPr>
+        <w:t>怎么</w:t>
+      </w:r>
+      <w:r>
+        <w:t>配置简单</w:t>
+      </w:r>
+    </w:p>
+    <w:p>
+      <w:pPr>
+        <w:pStyle w:val="ListParagraph"/>
+        <w:jc w:val="both"/>
+      </w:pPr>
+      <w:r>
+        <w:rPr>
+          <w:rFonts w:hint="eastAsia"/>
+        </w:rPr>
+        <w:t>很多</w:t>
+      </w:r>
+      <w:r>
+        <w:t>表</w:t>
+      </w:r>
+      <w:proofErr w:type="gramStart"/>
+      <w:r>
+        <w:t>不</w:t>
+      </w:r>
+      <w:proofErr w:type="gramEnd"/>
+      <w:r>
+        <w:t>分片，则可以有两种</w:t>
+      </w:r>
+      <w:r>
+        <w:rPr>
+          <w:rFonts w:hint="eastAsia"/>
+        </w:rPr>
+        <w:t>做法</w:t>
+      </w:r>
+      <w:r>
+        <w:t>，一种是定义两个不同的</w:t>
+      </w:r>
+      <w:r>
+        <w:rPr>
+          <w:rFonts w:hint="eastAsia"/>
+        </w:rPr>
+        <w:t>schema(</w:t>
+      </w:r>
+      <w:r>
+        <w:rPr>
+          <w:rFonts w:hint="eastAsia"/>
+        </w:rPr>
+        <w:t>逻辑库</w:t>
+      </w:r>
+      <w:r>
+        <w:rPr>
+          <w:rFonts w:hint="eastAsia"/>
+        </w:rPr>
+        <w:t>)</w:t>
+      </w:r>
+      <w:r>
+        <w:t>，</w:t>
+      </w:r>
+      <w:proofErr w:type="gramStart"/>
+      <w:r>
+        <w:t>不</w:t>
+      </w:r>
+      <w:proofErr w:type="gramEnd"/>
+      <w:r>
+        <w:t>分片的都在一个逻辑</w:t>
+      </w:r>
+      <w:r>
+        <w:rPr>
+          <w:rFonts w:hint="eastAsia"/>
+        </w:rPr>
+        <w:t>库</w:t>
+      </w:r>
+      <w:r>
+        <w:t>中，分片的</w:t>
+      </w:r>
+      <w:r>
+        <w:rPr>
+          <w:rFonts w:hint="eastAsia"/>
+        </w:rPr>
+        <w:t>在</w:t>
+      </w:r>
+      <w:r>
+        <w:t>另</w:t>
+      </w:r>
+      <w:proofErr w:type="gramStart"/>
+      <w:r>
+        <w:t>一一个</w:t>
+      </w:r>
+      <w:proofErr w:type="gramEnd"/>
+      <w:r>
+        <w:t>，这样的好处是配置简单，</w:t>
+      </w:r>
+      <w:proofErr w:type="gramStart"/>
+      <w:r>
+        <w:t>不</w:t>
+      </w:r>
+      <w:proofErr w:type="gramEnd"/>
+      <w:r>
+        <w:t>分片的表不用定义，都在同一个逻辑</w:t>
+      </w:r>
+      <w:r>
+        <w:rPr>
+          <w:rFonts w:hint="eastAsia"/>
+        </w:rPr>
+        <w:t>库</w:t>
+      </w:r>
+      <w:r>
+        <w:t>中，</w:t>
+      </w:r>
+      <w:r>
+        <w:rPr>
+          <w:rFonts w:hint="eastAsia"/>
+        </w:rPr>
+        <w:t>缺点是</w:t>
+      </w:r>
+      <w:r>
+        <w:t>客户端程序会用两个不同的连接。</w:t>
+      </w:r>
+      <w:r>
+        <w:rPr>
+          <w:rFonts w:hint="eastAsia"/>
+        </w:rPr>
+        <w:t>另外</w:t>
+      </w:r>
+      <w:r>
+        <w:t>一个方式就是多个</w:t>
+      </w:r>
+      <w:proofErr w:type="gramStart"/>
+      <w:r>
+        <w:t>不</w:t>
+      </w:r>
+      <w:proofErr w:type="gramEnd"/>
+      <w:r>
+        <w:t>分片的表用</w:t>
+      </w:r>
+      <w:r>
+        <w:rPr>
+          <w:rFonts w:hint="eastAsia"/>
+        </w:rPr>
+        <w:t>&lt;table name=</w:t>
+      </w:r>
+      <w:proofErr w:type="gramStart"/>
+      <w:r>
+        <w:t>”</w:t>
+      </w:r>
+      <w:proofErr w:type="gramEnd"/>
+      <w:r>
+        <w:t>table1,table2,table3,table4…</w:t>
+      </w:r>
+      <w:proofErr w:type="gramStart"/>
+      <w:r>
+        <w:t>”</w:t>
+      </w:r>
+      <w:proofErr w:type="gramEnd"/>
+      <w:r>
+        <w:t xml:space="preserve"> </w:t>
+      </w:r>
+      <w:proofErr w:type="spellStart"/>
+      <w:r>
+        <w:t>dataNode</w:t>
+      </w:r>
+      <w:proofErr w:type="spellEnd"/>
+      <w:r>
+        <w:t>=</w:t>
+      </w:r>
+      <w:proofErr w:type="gramStart"/>
+      <w:r>
+        <w:t>”</w:t>
+      </w:r>
+      <w:proofErr w:type="gramEnd"/>
+      <w:r>
+        <w:t>dn1</w:t>
+      </w:r>
+      <w:proofErr w:type="gramStart"/>
+      <w:r>
+        <w:t>”</w:t>
+      </w:r>
+      <w:proofErr w:type="gramEnd"/>
+      <w:r>
+        <w:t>/&gt;</w:t>
+      </w:r>
+    </w:p>
+    <w:p>
+      <w:pPr>
+        <w:pStyle w:val="ListParagraph"/>
+        <w:jc w:val="both"/>
+      </w:pPr>
+    </w:p>
+    <w:p>
+      <w:pPr>
+        <w:pStyle w:val="ListParagraph"/>
+        <w:jc w:val="both"/>
+      </w:pPr>
+      <w:r>
+        <w:t>&lt;schema name=”</w:t>
+      </w:r>
+      <w:proofErr w:type="spellStart"/>
+      <w:r>
+        <w:t>nosharddb</w:t>
+      </w:r>
+      <w:proofErr w:type="spellEnd"/>
+      <w:r>
+        <w:t xml:space="preserve">”   </w:t>
+      </w:r>
+      <w:proofErr w:type="spellStart"/>
+      <w:r>
+        <w:t>dataNode</w:t>
+      </w:r>
+      <w:proofErr w:type="spellEnd"/>
+      <w:r>
+        <w:t>=”</w:t>
+      </w:r>
+      <w:proofErr w:type="spellStart"/>
+      <w:r>
+        <w:t>noshardDN</w:t>
+      </w:r>
+      <w:proofErr w:type="spellEnd"/>
+      <w:r>
+        <w:t>”/&gt;</w:t>
+      </w:r>
+    </w:p>
+    <w:p>
+      <w:pPr>
+        <w:pStyle w:val="ListParagraph"/>
+        <w:jc w:val="both"/>
+        <w:rPr>
+          <w:rFonts w:hint="eastAsia"/>
+        </w:rPr>
+      </w:pPr>
+    </w:p>
+    <w:p>
+      <w:pPr>
+        <w:pStyle w:val="ListParagraph"/>
+        <w:jc w:val="both"/>
+      </w:pPr>
+      <w:r>
+        <w:t>&lt;schema name=”</w:t>
+      </w:r>
+      <w:proofErr w:type="spellStart"/>
+      <w:r>
+        <w:t>sharddb</w:t>
+      </w:r>
+      <w:proofErr w:type="spellEnd"/>
+      <w:r>
+        <w:t xml:space="preserve">”   </w:t>
+      </w:r>
+      <w:r>
+        <w:t>&gt;</w:t>
+      </w:r>
+    </w:p>
+    <w:p>
+      <w:pPr>
+        <w:pStyle w:val="ListParagraph"/>
+        <w:jc w:val="both"/>
+      </w:pPr>
+      <w:r>
+        <w:t>&lt;!—</w:t>
+      </w:r>
+      <w:r>
+        <w:rPr>
+          <w:rFonts w:hint="eastAsia"/>
+        </w:rPr>
+        <w:t>多个</w:t>
+      </w:r>
+      <w:r>
+        <w:t>表格</w:t>
+      </w:r>
+      <w:r>
+        <w:rPr>
+          <w:rFonts w:hint="eastAsia"/>
+        </w:rPr>
+        <w:t>公用</w:t>
+      </w:r>
+      <w:r>
+        <w:t>同样的定义</w:t>
+      </w:r>
       <w:bookmarkStart w:id="0" w:name="_GoBack"/>
       <w:bookmarkEnd w:id="0"/>
+      <w:r>
+        <w:sym w:font="Wingdings" w:char="F0E0"/>
+      </w:r>
+    </w:p>
+    <w:p>
+      <w:pPr>
+        <w:pStyle w:val="ListParagraph"/>
+        <w:jc w:val="both"/>
+        <w:rPr>
+          <w:rFonts w:hint="eastAsia"/>
+        </w:rPr>
+      </w:pPr>
+      <w:r>
+        <w:rPr>
+          <w:rFonts w:hint="eastAsia"/>
+        </w:rPr>
+        <w:t xml:space="preserve"> &lt;table name=</w:t>
+      </w:r>
+      <w:r>
+        <w:t>”</w:t>
+      </w:r>
+      <w:proofErr w:type="spellStart"/>
+      <w:r>
+        <w:t>a</w:t>
+      </w:r>
+      <w:proofErr w:type="gramStart"/>
+      <w:r>
+        <w:t>,b,c</w:t>
+      </w:r>
+      <w:proofErr w:type="spellEnd"/>
+      <w:proofErr w:type="gramEnd"/>
+      <w:r>
+        <w:t xml:space="preserve">” </w:t>
+      </w:r>
+      <w:proofErr w:type="spellStart"/>
+      <w:r>
+        <w:t>dataNode</w:t>
+      </w:r>
+      <w:proofErr w:type="spellEnd"/>
+      <w:r>
+        <w:t>=”dn1”/&gt;</w:t>
+      </w:r>
+    </w:p>
+    <w:p>
+      <w:pPr>
+        <w:pStyle w:val="ListParagraph"/>
+        <w:jc w:val="both"/>
+      </w:pPr>
+      <w:r>
+        <w:t>&lt;/schema&gt;</w:t>
+      </w:r>
+    </w:p>
+    <w:p>
+      <w:pPr>
+        <w:pStyle w:val="ListParagraph"/>
+      </w:pPr>
     </w:p>
     <w:sectPr>
       <w:pgSz w:w="12240" w:h="15840"/>
@@ -264,7 +1002,7 @@
 </file>
 
 <file path=word/numbering.xml><?xml version="1.0" encoding="utf-8"?>
-<w:numbering xmlns:wpc="http://schemas.microsoft.com/office/word/2010/wordprocessingCanvas" xmlns:mc="http://schemas.openxmlformats.org/markup-compatibility/2006" xmlns:o="urn:schemas-microsoft-com:office:office" xmlns:r="http://schemas.openxmlformats.org/officeDocument/2006/relationships" xmlns:m="http://schemas.openxmlformats.org/officeDocument/2006/math" xmlns:v="urn:schemas-microsoft-com:vml" xmlns:wp14="http://schemas.microsoft.com/office/word/2010/wordprocessingDrawing" xmlns:wp="http://schemas.openxmlformats.org/drawingml/2006/wordprocessingDrawing" xmlns:w10="urn:schemas-microsoft-com:office:word" xmlns:w="http://schemas.openxmlformats.org/wordprocessingml/2006/main" xmlns:w14="http://schemas.microsoft.com/office/word/2010/wordml" xmlns:wpg="http://schemas.microsoft.com/office/word/2010/wordprocessingGroup" xmlns:wpi="http://schemas.microsoft.com/office/word/2010/wordprocessingInk" xmlns:wne="http://schemas.microsoft.com/office/word/2006/wordml" xmlns:wps="http://schemas.microsoft.com/office/word/2010/wordprocessingShape" mc:Ignorable="w14 wp14">
+<w:numbering xmlns:wpc="http://schemas.microsoft.com/office/word/2010/wordprocessingCanvas" xmlns:mc="http://schemas.openxmlformats.org/markup-compatibility/2006" xmlns:o="urn:schemas-microsoft-com:office:office" xmlns:r="http://schemas.openxmlformats.org/officeDocument/2006/relationships" xmlns:m="http://schemas.openxmlformats.org/officeDocument/2006/math" xmlns:v="urn:schemas-microsoft-com:vml" xmlns:wp14="http://schemas.microsoft.com/office/word/2010/wordprocessingDrawing" xmlns:wp="http://schemas.openxmlformats.org/drawingml/2006/wordprocessingDrawing" xmlns:w10="urn:schemas-microsoft-com:office:word" xmlns:w="http://schemas.openxmlformats.org/wordprocessingml/2006/main" xmlns:w14="http://schemas.microsoft.com/office/word/2010/wordml" xmlns:w15="http://schemas.microsoft.com/office/word/2012/wordml" xmlns:wpg="http://schemas.microsoft.com/office/word/2010/wordprocessingGroup" xmlns:wpi="http://schemas.microsoft.com/office/word/2010/wordprocessingInk" xmlns:wne="http://schemas.microsoft.com/office/word/2006/wordml" xmlns:wps="http://schemas.microsoft.com/office/word/2010/wordprocessingShape" mc:Ignorable="w14 w15 wp14">
   <w:abstractNum w:abstractNumId="0">
     <w:nsid w:val="031E4591"/>
     <w:multiLevelType w:val="hybridMultilevel"/>
@@ -381,7 +1119,7 @@
   <w:abstractNum w:abstractNumId="1">
     <w:nsid w:val="37405F50"/>
     <w:multiLevelType w:val="hybridMultilevel"/>
-    <w:tmpl w:val="8586EB40"/>
+    <w:tmpl w:val="E5827012"/>
     <w:lvl w:ilvl="0" w:tplc="04090001">
       <w:start w:val="1"/>
       <w:numFmt w:val="bullet"/>
@@ -501,7 +1239,7 @@
 </file>
 
 <file path=word/styles.xml><?xml version="1.0" encoding="utf-8"?>
-<w:styles xmlns:mc="http://schemas.openxmlformats.org/markup-compatibility/2006" xmlns:r="http://schemas.openxmlformats.org/officeDocument/2006/relationships" xmlns:w="http://schemas.openxmlformats.org/wordprocessingml/2006/main" xmlns:w14="http://schemas.microsoft.com/office/word/2010/wordml" mc:Ignorable="w14">
+<w:styles xmlns:mc="http://schemas.openxmlformats.org/markup-compatibility/2006" xmlns:r="http://schemas.openxmlformats.org/officeDocument/2006/relationships" xmlns:w="http://schemas.openxmlformats.org/wordprocessingml/2006/main" xmlns:w14="http://schemas.microsoft.com/office/word/2010/wordml" xmlns:w15="http://schemas.microsoft.com/office/word/2012/wordml" mc:Ignorable="w14 w15">
   <w:docDefaults>
     <w:rPrDefault>
       <w:rPr>
@@ -517,420 +1255,378 @@
       </w:pPr>
     </w:pPrDefault>
   </w:docDefaults>
-  <w:latentStyles w:defLockedState="0" w:defUIPriority="99" w:defSemiHidden="1" w:defUnhideWhenUsed="1" w:defQFormat="0" w:count="267">
-    <w:lsdException w:name="Normal" w:semiHidden="0" w:uiPriority="0" w:unhideWhenUsed="0" w:qFormat="1"/>
-    <w:lsdException w:name="heading 1" w:semiHidden="0" w:uiPriority="9" w:unhideWhenUsed="0" w:qFormat="1"/>
-    <w:lsdException w:name="heading 2" w:uiPriority="9" w:qFormat="1"/>
-    <w:lsdException w:name="heading 3" w:uiPriority="9" w:qFormat="1"/>
-    <w:lsdException w:name="heading 4" w:uiPriority="9" w:qFormat="1"/>
-    <w:lsdException w:name="heading 5" w:uiPriority="9" w:qFormat="1"/>
-    <w:lsdException w:name="heading 6" w:uiPriority="9" w:qFormat="1"/>
-    <w:lsdException w:name="heading 7" w:uiPriority="9" w:qFormat="1"/>
-    <w:lsdException w:name="heading 8" w:uiPriority="9" w:qFormat="1"/>
-    <w:lsdException w:name="heading 9" w:uiPriority="9" w:qFormat="1"/>
-    <w:lsdException w:name="toc 1" w:uiPriority="39"/>
-    <w:lsdException w:name="toc 2" w:uiPriority="39"/>
-    <w:lsdException w:name="toc 3" w:uiPriority="39"/>
-    <w:lsdException w:name="toc 4" w:uiPriority="39"/>
-    <w:lsdException w:name="toc 5" w:uiPriority="39"/>
-    <w:lsdException w:name="toc 6" w:uiPriority="39"/>
-    <w:lsdException w:name="toc 7" w:uiPriority="39"/>
-    <w:lsdException w:name="toc 8" w:uiPriority="39"/>
-    <w:lsdException w:name="toc 9" w:uiPriority="39"/>
-    <w:lsdException w:name="caption" w:uiPriority="35" w:qFormat="1"/>
-    <w:lsdException w:name="Title" w:semiHidden="0" w:uiPriority="10" w:unhideWhenUsed="0" w:qFormat="1"/>
-    <w:lsdException w:name="Default Paragraph Font" w:uiPriority="1"/>
-    <w:lsdException w:name="Subtitle" w:semiHidden="0" w:uiPriority="11" w:unhideWhenUsed="0" w:qFormat="1"/>
-    <w:lsdException w:name="Strong" w:semiHidden="0" w:uiPriority="22" w:unhideWhenUsed="0" w:qFormat="1"/>
-    <w:lsdException w:name="Emphasis" w:semiHidden="0" w:uiPriority="20" w:unhideWhenUsed="0" w:qFormat="1"/>
-    <w:lsdException w:name="Table Grid" w:semiHidden="0" w:uiPriority="59" w:unhideWhenUsed="0"/>
-    <w:lsdException w:name="Placeholder Text" w:unhideWhenUsed="0"/>
-    <w:lsdException w:name="No Spacing" w:semiHidden="0" w:uiPriority="1" w:unhideWhenUsed="0" w:qFormat="1"/>
-    <w:lsdException w:name="Light Shading" w:semiHidden="0" w:uiPriority="60" w:unhideWhenUsed="0"/>
-    <w:lsdException w:name="Light List" w:semiHidden="0" w:uiPriority="61" w:unhideWhenUsed="0"/>
-    <w:lsdException w:name="Light Grid" w:semiHidden="0" w:uiPriority="62" w:unhideWhenUsed="0"/>
-    <w:lsdException w:name="Medium Shading 1" w:semiHidden="0" w:uiPriority="63" w:unhideWhenUsed="0"/>
-    <w:lsdException w:name="Medium Shading 2" w:semiHidden="0" w:uiPriority="64" w:unhideWhenUsed="0"/>
-    <w:lsdException w:name="Medium List 1" w:semiHidden="0" w:uiPriority="65" w:unhideWhenUsed="0"/>
-    <w:lsdException w:name="Medium List 2" w:semiHidden="0" w:uiPriority="66" w:unhideWhenUsed="0"/>
-    <w:lsdException w:name="Medium Grid 1" w:semiHidden="0" w:uiPriority="67" w:unhideWhenUsed="0"/>
-    <w:lsdException w:name="Medium Grid 2" w:semiHidden="0" w:uiPriority="68" w:unhideWhenUsed="0"/>
-    <w:lsdException w:name="Medium Grid 3" w:semiHidden="0" w:uiPriority="69" w:unhideWhenUsed="0"/>
-    <w:lsdException w:name="Dark List" w:semiHidden="0" w:uiPriority="70" w:unhideWhenUsed="0"/>
-    <w:lsdException w:name="Colorful Shading" w:semiHidden="0" w:uiPriority="71" w:unhideWhenUsed="0"/>
-    <w:lsdException w:name="Colorful List" w:semiHidden="0" w:uiPriority="72" w:unhideWhenUsed="0"/>
-    <w:lsdException w:name="Colorful Grid" w:semiHidden="0" w:uiPriority="73" w:unhideWhenUsed="0"/>
-    <w:lsdException w:name="Light Shading Accent 1" w:semiHidden="0" w:uiPriority="60" w:unhideWhenUsed="0"/>
-    <w:lsdException w:name="Light List Accent 1" w:semiHidden="0" w:uiPriority="61" w:unhideWhenUsed="0"/>
-    <w:lsdException w:name="Light Grid Accent 1" w:semiHidden="0" w:uiPriority="62" w:unhideWhenUsed="0"/>
-    <w:lsdException w:name="Medium Shading 1 Accent 1" w:semiHidden="0" w:uiPriority="63" w:unhideWhenUsed="0"/>
-    <w:lsdException w:name="Medium Shading 2 Accent 1" w:semiHidden="0" w:uiPriority="64" w:unhideWhenUsed="0"/>
-    <w:lsdException w:name="Medium List 1 Accent 1" w:semiHidden="0" w:uiPriority="65" w:unhideWhenUsed="0"/>
-    <w:lsdException w:name="Revision" w:unhideWhenUsed="0"/>
-    <w:lsdException w:name="List Paragraph" w:semiHidden="0" w:uiPriority="34" w:unhideWhenUsed="0" w:qFormat="1"/>
-    <w:lsdException w:name="Quote" w:semiHidden="0" w:uiPriority="29" w:unhideWhenUsed="0" w:qFormat="1"/>
-    <w:lsdException w:name="Intense Quote" w:semiHidden="0" w:uiPriority="30" w:unhideWhenUsed="0" w:qFormat="1"/>
-    <w:lsdException w:name="Medium List 2 Accent 1" w:semiHidden="0" w:uiPriority="66" w:unhideWhenUsed="0"/>
-    <w:lsdException w:name="Medium Grid 1 Accent 1" w:semiHidden="0" w:uiPriority="67" w:unhideWhenUsed="0"/>
-    <w:lsdException w:name="Medium Grid 2 Accent 1" w:semiHidden="0" w:uiPriority="68" w:unhideWhenUsed="0"/>
-    <w:lsdException w:name="Medium Grid 3 Accent 1" w:semiHidden="0" w:uiPriority="69" w:unhideWhenUsed="0"/>
-    <w:lsdException w:name="Dark List Accent 1" w:semiHidden="0" w:uiPriority="70" w:unhideWhenUsed="0"/>
-    <w:lsdException w:name="Colorful Shading Accent 1" w:semiHidden="0" w:uiPriority="71" w:unhideWhenUsed="0"/>
-    <w:lsdException w:name="Colorful List Accent 1" w:semiHidden="0" w:uiPriority="72" w:unhideWhenUsed="0"/>
-    <w:lsdException w:name="Colorful Grid Accent 1" w:semiHidden="0" w:uiPriority="73" w:unhideWhenUsed="0"/>
-    <w:lsdException w:name="Light Shading Accent 2" w:semiHidden="0" w:uiPriority="60" w:unhideWhenUsed="0"/>
-    <w:lsdException w:name="Light List Accent 2" w:semiHidden="0" w:uiPriority="61" w:unhideWhenUsed="0"/>
-    <w:lsdException w:name="Light Grid Accent 2" w:semiHidden="0" w:uiPriority="62" w:unhideWhenUsed="0"/>
-    <w:lsdException w:name="Medium Shading 1 Accent 2" w:semiHidden="0" w:uiPriority="63" w:unhideWhenUsed="0"/>
-    <w:lsdException w:name="Medium Shading 2 Accent 2" w:semiHidden="0" w:uiPriority="64" w:unhideWhenUsed="0"/>
-    <w:lsdException w:name="Medium List 1 Accent 2" w:semiHidden="0" w:uiPriority="65" w:unhideWhenUsed="0"/>
-    <w:lsdException w:name="Medium List 2 Accent 2" w:semiHidden="0" w:uiPriority="66" w:unhideWhenUsed="0"/>
-    <w:lsdException w:name="Medium Grid 1 Accent 2" w:semiHidden="0" w:uiPriority="67" w:unhideWhenUsed="0"/>
-    <w:lsdException w:name="Medium Grid 2 Accent 2" w:semiHidden="0" w:uiPriority="68" w:unhideWhenUsed="0"/>
-    <w:lsdException w:name="Medium Grid 3 Accent 2" w:semiHidden="0" w:uiPriority="69" w:unhideWhenUsed="0"/>
-    <w:lsdException w:name="Dark List Accent 2" w:semiHidden="0" w:uiPriority="70" w:unhideWhenUsed="0"/>
-    <w:lsdException w:name="Colorful Shading Accent 2" w:semiHidden="0" w:uiPriority="71" w:unhideWhenUsed="0"/>
-    <w:lsdException w:name="Colorful List Accent 2" w:semiHidden="0" w:uiPriority="72" w:unhideWhenUsed="0"/>
-    <w:lsdException w:name="Colorful Grid Accent 2" w:semiHidden="0" w:uiPriority="73" w:unhideWhenUsed="0"/>
-    <w:lsdException w:name="Light Shading Accent 3" w:semiHidden="0" w:uiPriority="60" w:unhideWhenUsed="0"/>
-    <w:lsdException w:name="Light List Accent 3" w:semiHidden="0" w:uiPriority="61" w:unhideWhenUsed="0"/>
-    <w:lsdException w:name="Light Grid Accent 3" w:semiHidden="0" w:uiPriority="62" w:unhideWhenUsed="0"/>
-    <w:lsdException w:name="Medium Shading 1 Accent 3" w:semiHidden="0" w:uiPriority="63" w:unhideWhenUsed="0"/>
-    <w:lsdException w:name="Medium Shading 2 Accent 3" w:semiHidden="0" w:uiPriority="64" w:unhideWhenUsed="0"/>
-    <w:lsdException w:name="Medium List 1 Accent 3" w:semiHidden="0" w:uiPriority="65" w:unhideWhenUsed="0"/>
-    <w:lsdException w:name="Medium List 2 Accent 3" w:semiHidden="0" w:uiPriority="66" w:unhideWhenUsed="0"/>
-    <w:lsdException w:name="Medium Grid 1 Accent 3" w:semiHidden="0" w:uiPriority="67" w:unhideWhenUsed="0"/>
-    <w:lsdException w:name="Medium Grid 2 Accent 3" w:semiHidden="0" w:uiPriority="68" w:unhideWhenUsed="0"/>
-    <w:lsdException w:name="Medium Grid 3 Accent 3" w:semiHidden="0" w:uiPriority="69" w:unhideWhenUsed="0"/>
-    <w:lsdException w:name="Dark List Accent 3" w:semiHidden="0" w:uiPriority="70" w:unhideWhenUsed="0"/>
-    <w:lsdException w:name="Colorful Shading Accent 3" w:semiHidden="0" w:uiPriority="71" w:unhideWhenUsed="0"/>
-    <w:lsdException w:name="Colorful List Accent 3" w:semiHidden="0" w:uiPriority="72" w:unhideWhenUsed="0"/>
-    <w:lsdException w:name="Colorful Grid Accent 3" w:semiHidden="0" w:uiPriority="73" w:unhideWhenUsed="0"/>
-    <w:lsdException w:name="Light Shading Accent 4" w:semiHidden="0" w:uiPriority="60" w:unhideWhenUsed="0"/>
-    <w:lsdException w:name="Light List Accent 4" w:semiHidden="0" w:uiPriority="61" w:unhideWhenUsed="0"/>
-    <w:lsdException w:name="Light Grid Accent 4" w:semiHidden="0" w:uiPriority="62" w:unhideWhenUsed="0"/>
-    <w:lsdException w:name="Medium Shading 1 Accent 4" w:semiHidden="0" w:uiPriority="63" w:unhideWhenUsed="0"/>
-    <w:lsdException w:name="Medium Shading 2 Accent 4" w:semiHidden="0" w:uiPriority="64" w:unhideWhenUsed="0"/>
-    <w:lsdException w:name="Medium List 1 Accent 4" w:semiHidden="0" w:uiPriority="65" w:unhideWhenUsed="0"/>
-    <w:lsdException w:name="Medium List 2 Accent 4" w:semiHidden="0" w:uiPriority="66" w:unhideWhenUsed="0"/>
-    <w:lsdException w:name="Medium Grid 1 Accent 4" w:semiHidden="0" w:uiPriority="67" w:unhideWhenUsed="0"/>
-    <w:lsdException w:name="Medium Grid 2 Accent 4" w:semiHidden="0" w:uiPriority="68" w:unhideWhenUsed="0"/>
-    <w:lsdException w:name="Medium Grid 3 Accent 4" w:semiHidden="0" w:uiPriority="69" w:unhideWhenUsed="0"/>
-    <w:lsdException w:name="Dark List Accent 4" w:semiHidden="0" w:uiPriority="70" w:unhideWhenUsed="0"/>
-    <w:lsdException w:name="Colorful Shading Accent 4" w:semiHidden="0" w:uiPriority="71" w:unhideWhenUsed="0"/>
-    <w:lsdException w:name="Colorful List Accent 4" w:semiHidden="0" w:uiPriority="72" w:unhideWhenUsed="0"/>
-    <w:lsdException w:name="Colorful Grid Accent 4" w:semiHidden="0" w:uiPriority="73" w:unhideWhenUsed="0"/>
-    <w:lsdException w:name="Light Shading Accent 5" w:semiHidden="0" w:uiPriority="60" w:unhideWhenUsed="0"/>
-    <w:lsdException w:name="Light List Accent 5" w:semiHidden="0" w:uiPriority="61" w:unhideWhenUsed="0"/>
-    <w:lsdException w:name="Light Grid Accent 5" w:semiHidden="0" w:uiPriority="62" w:unhideWhenUsed="0"/>
-    <w:lsdException w:name="Medium Shading 1 Accent 5" w:semiHidden="0" w:uiPriority="63" w:unhideWhenUsed="0"/>
-    <w:lsdException w:name="Medium Shading 2 Accent 5" w:semiHidden="0" w:uiPriority="64" w:unhideWhenUsed="0"/>
-    <w:lsdException w:name="Medium List 1 Accent 5" w:semiHidden="0" w:uiPriority="65" w:unhideWhenUsed="0"/>
-    <w:lsdException w:name="Medium List 2 Accent 5" w:semiHidden="0" w:uiPriority="66" w:unhideWhenUsed="0"/>
-    <w:lsdException w:name="Medium Grid 1 Accent 5" w:semiHidden="0" w:uiPriority="67" w:unhideWhenUsed="0"/>
-    <w:lsdException w:name="Medium Grid 2 Accent 5" w:semiHidden="0" w:uiPriority="68" w:unhideWhenUsed="0"/>
-    <w:lsdException w:name="Medium Grid 3 Accent 5" w:semiHidden="0" w:uiPriority="69" w:unhideWhenUsed="0"/>
-    <w:lsdException w:name="Dark List Accent 5" w:semiHidden="0" w:uiPriority="70" w:unhideWhenUsed="0"/>
-    <w:lsdException w:name="Colorful Shading Accent 5" w:semiHidden="0" w:uiPriority="71" w:unhideWhenUsed="0"/>
-    <w:lsdException w:name="Colorful List Accent 5" w:semiHidden="0" w:uiPriority="72" w:unhideWhenUsed="0"/>
-    <w:lsdException w:name="Colorful Grid Accent 5" w:semiHidden="0" w:uiPriority="73" w:unhideWhenUsed="0"/>
-    <w:lsdException w:name="Light Shading Accent 6" w:semiHidden="0" w:uiPriority="60" w:unhideWhenUsed="0"/>
-    <w:lsdException w:name="Light List Accent 6" w:semiHidden="0" w:uiPriority="61" w:unhideWhenUsed="0"/>
-    <w:lsdException w:name="Light Grid Accent 6" w:semiHidden="0" w:uiPriority="62" w:unhideWhenUsed="0"/>
-    <w:lsdException w:name="Medium Shading 1 Accent 6" w:semiHidden="0" w:uiPriority="63" w:unhideWhenUsed="0"/>
-    <w:lsdException w:name="Medium Shading 2 Accent 6" w:semiHidden="0" w:uiPriority="64" w:unhideWhenUsed="0"/>
-    <w:lsdException w:name="Medium List 1 Accent 6" w:semiHidden="0" w:uiPriority="65" w:unhideWhenUsed="0"/>
-    <w:lsdException w:name="Medium List 2 Accent 6" w:semiHidden="0" w:uiPriority="66" w:unhideWhenUsed="0"/>
-    <w:lsdException w:name="Medium Grid 1 Accent 6" w:semiHidden="0" w:uiPriority="67" w:unhideWhenUsed="0"/>
-    <w:lsdException w:name="Medium Grid 2 Accent 6" w:semiHidden="0" w:uiPriority="68" w:unhideWhenUsed="0"/>
-    <w:lsdException w:name="Medium Grid 3 Accent 6" w:semiHidden="0" w:uiPriority="69" w:unhideWhenUsed="0"/>
-    <w:lsdException w:name="Dark List Accent 6" w:semiHidden="0" w:uiPriority="70" w:unhideWhenUsed="0"/>
-    <w:lsdException w:name="Colorful Shading Accent 6" w:semiHidden="0" w:uiPriority="71" w:unhideWhenUsed="0"/>
-    <w:lsdException w:name="Colorful List Accent 6" w:semiHidden="0" w:uiPriority="72" w:unhideWhenUsed="0"/>
-    <w:lsdException w:name="Colorful Grid Accent 6" w:semiHidden="0" w:uiPriority="73" w:unhideWhenUsed="0"/>
-    <w:lsdException w:name="Subtle Emphasis" w:semiHidden="0" w:uiPriority="19" w:unhideWhenUsed="0" w:qFormat="1"/>
-    <w:lsdException w:name="Intense Emphasis" w:semiHidden="0" w:uiPriority="21" w:unhideWhenUsed="0" w:qFormat="1"/>
-    <w:lsdException w:name="Subtle Reference" w:semiHidden="0" w:uiPriority="31" w:unhideWhenUsed="0" w:qFormat="1"/>
-    <w:lsdException w:name="Intense Reference" w:semiHidden="0" w:uiPriority="32" w:unhideWhenUsed="0" w:qFormat="1"/>
-    <w:lsdException w:name="Book Title" w:semiHidden="0" w:uiPriority="33" w:unhideWhenUsed="0" w:qFormat="1"/>
-    <w:lsdException w:name="Bibliography" w:uiPriority="37"/>
-    <w:lsdException w:name="TOC Heading" w:uiPriority="39" w:qFormat="1"/>
-  </w:latentStyles>
-  <w:style w:type="paragraph" w:default="1" w:styleId="Normal">
-    <w:name w:val="Normal"/>
-    <w:qFormat/>
-  </w:style>
-  <w:style w:type="paragraph" w:styleId="Heading1">
-    <w:name w:val="heading 1"/>
-    <w:basedOn w:val="Normal"/>
-    <w:next w:val="Normal"/>
-    <w:link w:val="Heading1Char"/>
-    <w:uiPriority w:val="9"/>
-    <w:qFormat/>
-    <w:rsid w:val="00C16C62"/>
-    <w:pPr>
-      <w:keepNext/>
-      <w:keepLines/>
-      <w:spacing w:before="480" w:after="0"/>
-      <w:outlineLvl w:val="0"/>
-    </w:pPr>
-    <w:rPr>
-      <w:rFonts w:asciiTheme="majorHAnsi" w:eastAsiaTheme="majorEastAsia" w:hAnsiTheme="majorHAnsi" w:cstheme="majorBidi"/>
-      <w:b/>
-      <w:bCs/>
-      <w:color w:val="365F91" w:themeColor="accent1" w:themeShade="BF"/>
-      <w:sz w:val="28"/>
-      <w:szCs w:val="28"/>
-    </w:rPr>
-  </w:style>
-  <w:style w:type="character" w:default="1" w:styleId="DefaultParagraphFont">
-    <w:name w:val="Default Paragraph Font"/>
-    <w:uiPriority w:val="1"/>
-    <w:semiHidden/>
-    <w:unhideWhenUsed/>
-  </w:style>
-  <w:style w:type="table" w:default="1" w:styleId="TableNormal">
-    <w:name w:val="Normal Table"/>
-    <w:uiPriority w:val="99"/>
-    <w:semiHidden/>
-    <w:unhideWhenUsed/>
-    <w:tblPr>
-      <w:tblInd w:w="0" w:type="dxa"/>
-      <w:tblCellMar>
-        <w:top w:w="0" w:type="dxa"/>
-        <w:left w:w="108" w:type="dxa"/>
-        <w:bottom w:w="0" w:type="dxa"/>
-        <w:right w:w="108" w:type="dxa"/>
-      </w:tblCellMar>
-    </w:tblPr>
-  </w:style>
-  <w:style w:type="numbering" w:default="1" w:styleId="NoList">
-    <w:name w:val="No List"/>
-    <w:uiPriority w:val="99"/>
-    <w:semiHidden/>
-    <w:unhideWhenUsed/>
-  </w:style>
-  <w:style w:type="paragraph" w:styleId="ListParagraph">
-    <w:name w:val="List Paragraph"/>
-    <w:basedOn w:val="Normal"/>
-    <w:uiPriority w:val="34"/>
-    <w:qFormat/>
-    <w:rsid w:val="00294FE7"/>
-    <w:pPr>
-      <w:ind w:left="720"/>
-      <w:contextualSpacing/>
-    </w:pPr>
-  </w:style>
-  <w:style w:type="table" w:styleId="TableGrid">
-    <w:name w:val="Table Grid"/>
-    <w:basedOn w:val="TableNormal"/>
-    <w:uiPriority w:val="59"/>
-    <w:rsid w:val="00380C18"/>
-    <w:pPr>
-      <w:spacing w:after="0" w:line="240" w:lineRule="auto"/>
-    </w:pPr>
-    <w:tblPr>
-      <w:tblInd w:w="0" w:type="dxa"/>
-      <w:tblBorders>
-        <w:top w:val="single" w:sz="4" w:space="0" w:color="auto"/>
-        <w:left w:val="single" w:sz="4" w:space="0" w:color="auto"/>
-        <w:bottom w:val="single" w:sz="4" w:space="0" w:color="auto"/>
-        <w:right w:val="single" w:sz="4" w:space="0" w:color="auto"/>
-        <w:insideH w:val="single" w:sz="4" w:space="0" w:color="auto"/>
-        <w:insideV w:val="single" w:sz="4" w:space="0" w:color="auto"/>
-      </w:tblBorders>
-      <w:tblCellMar>
-        <w:top w:w="0" w:type="dxa"/>
-        <w:left w:w="108" w:type="dxa"/>
-        <w:bottom w:w="0" w:type="dxa"/>
-        <w:right w:w="108" w:type="dxa"/>
-      </w:tblCellMar>
-    </w:tblPr>
-  </w:style>
-  <w:style w:type="character" w:styleId="Hyperlink">
-    <w:name w:val="Hyperlink"/>
-    <w:basedOn w:val="DefaultParagraphFont"/>
-    <w:uiPriority w:val="99"/>
-    <w:unhideWhenUsed/>
-    <w:rsid w:val="00395E89"/>
-    <w:rPr>
-      <w:color w:val="0000FF" w:themeColor="hyperlink"/>
-      <w:u w:val="single"/>
-    </w:rPr>
-  </w:style>
-  <w:style w:type="character" w:customStyle="1" w:styleId="Heading1Char">
-    <w:name w:val="Heading 1 Char"/>
-    <w:basedOn w:val="DefaultParagraphFont"/>
-    <w:link w:val="Heading1"/>
-    <w:uiPriority w:val="9"/>
-    <w:rsid w:val="00C16C62"/>
-    <w:rPr>
-      <w:rFonts w:asciiTheme="majorHAnsi" w:eastAsiaTheme="majorEastAsia" w:hAnsiTheme="majorHAnsi" w:cstheme="majorBidi"/>
-      <w:b/>
-      <w:bCs/>
-      <w:color w:val="365F91" w:themeColor="accent1" w:themeShade="BF"/>
-      <w:sz w:val="28"/>
-      <w:szCs w:val="28"/>
-    </w:rPr>
-  </w:style>
-</w:styles>
-</file>
-
-<file path=word/stylesWithEffects.xml><?xml version="1.0" encoding="utf-8"?>
-<w:styles xmlns:wpc="http://schemas.microsoft.com/office/word/2010/wordprocessingCanvas" xmlns:mc="http://schemas.openxmlformats.org/markup-compatibility/2006" xmlns:o="urn:schemas-microsoft-com:office:office" xmlns:r="http://schemas.openxmlformats.org/officeDocument/2006/relationships" xmlns:m="http://schemas.openxmlformats.org/officeDocument/2006/math" xmlns:v="urn:schemas-microsoft-com:vml" xmlns:wp14="http://schemas.microsoft.com/office/word/2010/wordprocessingDrawing" xmlns:wp="http://schemas.openxmlformats.org/drawingml/2006/wordprocessingDrawing" xmlns:w10="urn:schemas-microsoft-com:office:word" xmlns:w="http://schemas.openxmlformats.org/wordprocessingml/2006/main" xmlns:w14="http://schemas.microsoft.com/office/word/2010/wordml" xmlns:wpg="http://schemas.microsoft.com/office/word/2010/wordprocessingGroup" xmlns:wpi="http://schemas.microsoft.com/office/word/2010/wordprocessingInk" xmlns:wne="http://schemas.microsoft.com/office/word/2006/wordml" xmlns:wps="http://schemas.microsoft.com/office/word/2010/wordprocessingShape" mc:Ignorable="w14 wp14">
-  <w:docDefaults>
-    <w:rPrDefault>
-      <w:rPr>
-        <w:rFonts w:asciiTheme="minorHAnsi" w:eastAsiaTheme="minorEastAsia" w:hAnsiTheme="minorHAnsi" w:cstheme="minorBidi"/>
-        <w:sz w:val="22"/>
-        <w:szCs w:val="22"/>
-        <w:lang w:val="en-US" w:eastAsia="zh-CN" w:bidi="ar-SA"/>
-      </w:rPr>
-    </w:rPrDefault>
-    <w:pPrDefault>
-      <w:pPr>
-        <w:spacing w:after="200" w:line="276" w:lineRule="auto"/>
-      </w:pPr>
-    </w:pPrDefault>
-  </w:docDefaults>
-  <w:latentStyles w:defLockedState="0" w:defUIPriority="99" w:defSemiHidden="1" w:defUnhideWhenUsed="1" w:defQFormat="0" w:count="267">
-    <w:lsdException w:name="Normal" w:semiHidden="0" w:uiPriority="0" w:unhideWhenUsed="0" w:qFormat="1"/>
-    <w:lsdException w:name="heading 1" w:semiHidden="0" w:uiPriority="9" w:unhideWhenUsed="0" w:qFormat="1"/>
-    <w:lsdException w:name="heading 2" w:uiPriority="9" w:qFormat="1"/>
-    <w:lsdException w:name="heading 3" w:uiPriority="9" w:qFormat="1"/>
-    <w:lsdException w:name="heading 4" w:uiPriority="9" w:qFormat="1"/>
-    <w:lsdException w:name="heading 5" w:uiPriority="9" w:qFormat="1"/>
-    <w:lsdException w:name="heading 6" w:uiPriority="9" w:qFormat="1"/>
-    <w:lsdException w:name="heading 7" w:uiPriority="9" w:qFormat="1"/>
-    <w:lsdException w:name="heading 8" w:uiPriority="9" w:qFormat="1"/>
-    <w:lsdException w:name="heading 9" w:uiPriority="9" w:qFormat="1"/>
-    <w:lsdException w:name="toc 1" w:uiPriority="39"/>
-    <w:lsdException w:name="toc 2" w:uiPriority="39"/>
-    <w:lsdException w:name="toc 3" w:uiPriority="39"/>
-    <w:lsdException w:name="toc 4" w:uiPriority="39"/>
-    <w:lsdException w:name="toc 5" w:uiPriority="39"/>
-    <w:lsdException w:name="toc 6" w:uiPriority="39"/>
-    <w:lsdException w:name="toc 7" w:uiPriority="39"/>
-    <w:lsdException w:name="toc 8" w:uiPriority="39"/>
-    <w:lsdException w:name="toc 9" w:uiPriority="39"/>
-    <w:lsdException w:name="caption" w:uiPriority="35" w:qFormat="1"/>
-    <w:lsdException w:name="Title" w:semiHidden="0" w:uiPriority="10" w:unhideWhenUsed="0" w:qFormat="1"/>
-    <w:lsdException w:name="Default Paragraph Font" w:uiPriority="1"/>
-    <w:lsdException w:name="Subtitle" w:semiHidden="0" w:uiPriority="11" w:unhideWhenUsed="0" w:qFormat="1"/>
-    <w:lsdException w:name="Strong" w:semiHidden="0" w:uiPriority="22" w:unhideWhenUsed="0" w:qFormat="1"/>
-    <w:lsdException w:name="Emphasis" w:semiHidden="0" w:uiPriority="20" w:unhideWhenUsed="0" w:qFormat="1"/>
-    <w:lsdException w:name="Table Grid" w:semiHidden="0" w:uiPriority="59" w:unhideWhenUsed="0"/>
-    <w:lsdException w:name="Placeholder Text" w:unhideWhenUsed="0"/>
-    <w:lsdException w:name="No Spacing" w:semiHidden="0" w:uiPriority="1" w:unhideWhenUsed="0" w:qFormat="1"/>
-    <w:lsdException w:name="Light Shading" w:semiHidden="0" w:uiPriority="60" w:unhideWhenUsed="0"/>
-    <w:lsdException w:name="Light List" w:semiHidden="0" w:uiPriority="61" w:unhideWhenUsed="0"/>
-    <w:lsdException w:name="Light Grid" w:semiHidden="0" w:uiPriority="62" w:unhideWhenUsed="0"/>
-    <w:lsdException w:name="Medium Shading 1" w:semiHidden="0" w:uiPriority="63" w:unhideWhenUsed="0"/>
-    <w:lsdException w:name="Medium Shading 2" w:semiHidden="0" w:uiPriority="64" w:unhideWhenUsed="0"/>
-    <w:lsdException w:name="Medium List 1" w:semiHidden="0" w:uiPriority="65" w:unhideWhenUsed="0"/>
-    <w:lsdException w:name="Medium List 2" w:semiHidden="0" w:uiPriority="66" w:unhideWhenUsed="0"/>
-    <w:lsdException w:name="Medium Grid 1" w:semiHidden="0" w:uiPriority="67" w:unhideWhenUsed="0"/>
-    <w:lsdException w:name="Medium Grid 2" w:semiHidden="0" w:uiPriority="68" w:unhideWhenUsed="0"/>
-    <w:lsdException w:name="Medium Grid 3" w:semiHidden="0" w:uiPriority="69" w:unhideWhenUsed="0"/>
-    <w:lsdException w:name="Dark List" w:semiHidden="0" w:uiPriority="70" w:unhideWhenUsed="0"/>
-    <w:lsdException w:name="Colorful Shading" w:semiHidden="0" w:uiPriority="71" w:unhideWhenUsed="0"/>
-    <w:lsdException w:name="Colorful List" w:semiHidden="0" w:uiPriority="72" w:unhideWhenUsed="0"/>
-    <w:lsdException w:name="Colorful Grid" w:semiHidden="0" w:uiPriority="73" w:unhideWhenUsed="0"/>
-    <w:lsdException w:name="Light Shading Accent 1" w:semiHidden="0" w:uiPriority="60" w:unhideWhenUsed="0"/>
-    <w:lsdException w:name="Light List Accent 1" w:semiHidden="0" w:uiPriority="61" w:unhideWhenUsed="0"/>
-    <w:lsdException w:name="Light Grid Accent 1" w:semiHidden="0" w:uiPriority="62" w:unhideWhenUsed="0"/>
-    <w:lsdException w:name="Medium Shading 1 Accent 1" w:semiHidden="0" w:uiPriority="63" w:unhideWhenUsed="0"/>
-    <w:lsdException w:name="Medium Shading 2 Accent 1" w:semiHidden="0" w:uiPriority="64" w:unhideWhenUsed="0"/>
-    <w:lsdException w:name="Medium List 1 Accent 1" w:semiHidden="0" w:uiPriority="65" w:unhideWhenUsed="0"/>
-    <w:lsdException w:name="Revision" w:unhideWhenUsed="0"/>
-    <w:lsdException w:name="List Paragraph" w:semiHidden="0" w:uiPriority="34" w:unhideWhenUsed="0" w:qFormat="1"/>
-    <w:lsdException w:name="Quote" w:semiHidden="0" w:uiPriority="29" w:unhideWhenUsed="0" w:qFormat="1"/>
-    <w:lsdException w:name="Intense Quote" w:semiHidden="0" w:uiPriority="30" w:unhideWhenUsed="0" w:qFormat="1"/>
-    <w:lsdException w:name="Medium List 2 Accent 1" w:semiHidden="0" w:uiPriority="66" w:unhideWhenUsed="0"/>
-    <w:lsdException w:name="Medium Grid 1 Accent 1" w:semiHidden="0" w:uiPriority="67" w:unhideWhenUsed="0"/>
-    <w:lsdException w:name="Medium Grid 2 Accent 1" w:semiHidden="0" w:uiPriority="68" w:unhideWhenUsed="0"/>
-    <w:lsdException w:name="Medium Grid 3 Accent 1" w:semiHidden="0" w:uiPriority="69" w:unhideWhenUsed="0"/>
-    <w:lsdException w:name="Dark List Accent 1" w:semiHidden="0" w:uiPriority="70" w:unhideWhenUsed="0"/>
-    <w:lsdException w:name="Colorful Shading Accent 1" w:semiHidden="0" w:uiPriority="71" w:unhideWhenUsed="0"/>
-    <w:lsdException w:name="Colorful List Accent 1" w:semiHidden="0" w:uiPriority="72" w:unhideWhenUsed="0"/>
-    <w:lsdException w:name="Colorful Grid Accent 1" w:semiHidden="0" w:uiPriority="73" w:unhideWhenUsed="0"/>
-    <w:lsdException w:name="Light Shading Accent 2" w:semiHidden="0" w:uiPriority="60" w:unhideWhenUsed="0"/>
-    <w:lsdException w:name="Light List Accent 2" w:semiHidden="0" w:uiPriority="61" w:unhideWhenUsed="0"/>
-    <w:lsdException w:name="Light Grid Accent 2" w:semiHidden="0" w:uiPriority="62" w:unhideWhenUsed="0"/>
-    <w:lsdException w:name="Medium Shading 1 Accent 2" w:semiHidden="0" w:uiPriority="63" w:unhideWhenUsed="0"/>
-    <w:lsdException w:name="Medium Shading 2 Accent 2" w:semiHidden="0" w:uiPriority="64" w:unhideWhenUsed="0"/>
-    <w:lsdException w:name="Medium List 1 Accent 2" w:semiHidden="0" w:uiPriority="65" w:unhideWhenUsed="0"/>
-    <w:lsdException w:name="Medium List 2 Accent 2" w:semiHidden="0" w:uiPriority="66" w:unhideWhenUsed="0"/>
-    <w:lsdException w:name="Medium Grid 1 Accent 2" w:semiHidden="0" w:uiPriority="67" w:unhideWhenUsed="0"/>
-    <w:lsdException w:name="Medium Grid 2 Accent 2" w:semiHidden="0" w:uiPriority="68" w:unhideWhenUsed="0"/>
-    <w:lsdException w:name="Medium Grid 3 Accent 2" w:semiHidden="0" w:uiPriority="69" w:unhideWhenUsed="0"/>
-    <w:lsdException w:name="Dark List Accent 2" w:semiHidden="0" w:uiPriority="70" w:unhideWhenUsed="0"/>
-    <w:lsdException w:name="Colorful Shading Accent 2" w:semiHidden="0" w:uiPriority="71" w:unhideWhenUsed="0"/>
-    <w:lsdException w:name="Colorful List Accent 2" w:semiHidden="0" w:uiPriority="72" w:unhideWhenUsed="0"/>
-    <w:lsdException w:name="Colorful Grid Accent 2" w:semiHidden="0" w:uiPriority="73" w:unhideWhenUsed="0"/>
-    <w:lsdException w:name="Light Shading Accent 3" w:semiHidden="0" w:uiPriority="60" w:unhideWhenUsed="0"/>
-    <w:lsdException w:name="Light List Accent 3" w:semiHidden="0" w:uiPriority="61" w:unhideWhenUsed="0"/>
-    <w:lsdException w:name="Light Grid Accent 3" w:semiHidden="0" w:uiPriority="62" w:unhideWhenUsed="0"/>
-    <w:lsdException w:name="Medium Shading 1 Accent 3" w:semiHidden="0" w:uiPriority="63" w:unhideWhenUsed="0"/>
-    <w:lsdException w:name="Medium Shading 2 Accent 3" w:semiHidden="0" w:uiPriority="64" w:unhideWhenUsed="0"/>
-    <w:lsdException w:name="Medium List 1 Accent 3" w:semiHidden="0" w:uiPriority="65" w:unhideWhenUsed="0"/>
-    <w:lsdException w:name="Medium List 2 Accent 3" w:semiHidden="0" w:uiPriority="66" w:unhideWhenUsed="0"/>
-    <w:lsdException w:name="Medium Grid 1 Accent 3" w:semiHidden="0" w:uiPriority="67" w:unhideWhenUsed="0"/>
-    <w:lsdException w:name="Medium Grid 2 Accent 3" w:semiHidden="0" w:uiPriority="68" w:unhideWhenUsed="0"/>
-    <w:lsdException w:name="Medium Grid 3 Accent 3" w:semiHidden="0" w:uiPriority="69" w:unhideWhenUsed="0"/>
-    <w:lsdException w:name="Dark List Accent 3" w:semiHidden="0" w:uiPriority="70" w:unhideWhenUsed="0"/>
-    <w:lsdException w:name="Colorful Shading Accent 3" w:semiHidden="0" w:uiPriority="71" w:unhideWhenUsed="0"/>
-    <w:lsdException w:name="Colorful List Accent 3" w:semiHidden="0" w:uiPriority="72" w:unhideWhenUsed="0"/>
-    <w:lsdException w:name="Colorful Grid Accent 3" w:semiHidden="0" w:uiPriority="73" w:unhideWhenUsed="0"/>
-    <w:lsdException w:name="Light Shading Accent 4" w:semiHidden="0" w:uiPriority="60" w:unhideWhenUsed="0"/>
-    <w:lsdException w:name="Light List Accent 4" w:semiHidden="0" w:uiPriority="61" w:unhideWhenUsed="0"/>
-    <w:lsdException w:name="Light Grid Accent 4" w:semiHidden="0" w:uiPriority="62" w:unhideWhenUsed="0"/>
-    <w:lsdException w:name="Medium Shading 1 Accent 4" w:semiHidden="0" w:uiPriority="63" w:unhideWhenUsed="0"/>
-    <w:lsdException w:name="Medium Shading 2 Accent 4" w:semiHidden="0" w:uiPriority="64" w:unhideWhenUsed="0"/>
-    <w:lsdException w:name="Medium List 1 Accent 4" w:semiHidden="0" w:uiPriority="65" w:unhideWhenUsed="0"/>
-    <w:lsdException w:name="Medium List 2 Accent 4" w:semiHidden="0" w:uiPriority="66" w:unhideWhenUsed="0"/>
-    <w:lsdException w:name="Medium Grid 1 Accent 4" w:semiHidden="0" w:uiPriority="67" w:unhideWhenUsed="0"/>
-    <w:lsdException w:name="Medium Grid 2 Accent 4" w:semiHidden="0" w:uiPriority="68" w:unhideWhenUsed="0"/>
-    <w:lsdException w:name="Medium Grid 3 Accent 4" w:semiHidden="0" w:uiPriority="69" w:unhideWhenUsed="0"/>
-    <w:lsdException w:name="Dark List Accent 4" w:semiHidden="0" w:uiPriority="70" w:unhideWhenUsed="0"/>
-    <w:lsdException w:name="Colorful Shading Accent 4" w:semiHidden="0" w:uiPriority="71" w:unhideWhenUsed="0"/>
-    <w:lsdException w:name="Colorful List Accent 4" w:semiHidden="0" w:uiPriority="72" w:unhideWhenUsed="0"/>
-    <w:lsdException w:name="Colorful Grid Accent 4" w:semiHidden="0" w:uiPriority="73" w:unhideWhenUsed="0"/>
-    <w:lsdException w:name="Light Shading Accent 5" w:semiHidden="0" w:uiPriority="60" w:unhideWhenUsed="0"/>
-    <w:lsdException w:name="Light List Accent 5" w:semiHidden="0" w:uiPriority="61" w:unhideWhenUsed="0"/>
-    <w:lsdException w:name="Light Grid Accent 5" w:semiHidden="0" w:uiPriority="62" w:unhideWhenUsed="0"/>
-    <w:lsdException w:name="Medium Shading 1 Accent 5" w:semiHidden="0" w:uiPriority="63" w:unhideWhenUsed="0"/>
-    <w:lsdException w:name="Medium Shading 2 Accent 5" w:semiHidden="0" w:uiPriority="64" w:unhideWhenUsed="0"/>
-    <w:lsdException w:name="Medium List 1 Accent 5" w:semiHidden="0" w:uiPriority="65" w:unhideWhenUsed="0"/>
-    <w:lsdException w:name="Medium List 2 Accent 5" w:semiHidden="0" w:uiPriority="66" w:unhideWhenUsed="0"/>
-    <w:lsdException w:name="Medium Grid 1 Accent 5" w:semiHidden="0" w:uiPriority="67" w:unhideWhenUsed="0"/>
-    <w:lsdException w:name="Medium Grid 2 Accent 5" w:semiHidden="0" w:uiPriority="68" w:unhideWhenUsed="0"/>
-    <w:lsdException w:name="Medium Grid 3 Accent 5" w:semiHidden="0" w:uiPriority="69" w:unhideWhenUsed="0"/>
-    <w:lsdException w:name="Dark List Accent 5" w:semiHidden="0" w:uiPriority="70" w:unhideWhenUsed="0"/>
-    <w:lsdException w:name="Colorful Shading Accent 5" w:semiHidden="0" w:uiPriority="71" w:unhideWhenUsed="0"/>
-    <w:lsdException w:name="Colorful List Accent 5" w:semiHidden="0" w:uiPriority="72" w:unhideWhenUsed="0"/>
-    <w:lsdException w:name="Colorful Grid Accent 5" w:semiHidden="0" w:uiPriority="73" w:unhideWhenUsed="0"/>
-    <w:lsdException w:name="Light Shading Accent 6" w:semiHidden="0" w:uiPriority="60" w:unhideWhenUsed="0"/>
-    <w:lsdException w:name="Light List Accent 6" w:semiHidden="0" w:uiPriority="61" w:unhideWhenUsed="0"/>
-    <w:lsdException w:name="Light Grid Accent 6" w:semiHidden="0" w:uiPriority="62" w:unhideWhenUsed="0"/>
-    <w:lsdException w:name="Medium Shading 1 Accent 6" w:semiHidden="0" w:uiPriority="63" w:unhideWhenUsed="0"/>
-    <w:lsdException w:name="Medium Shading 2 Accent 6" w:semiHidden="0" w:uiPriority="64" w:unhideWhenUsed="0"/>
-    <w:lsdException w:name="Medium List 1 Accent 6" w:semiHidden="0" w:uiPriority="65" w:unhideWhenUsed="0"/>
-    <w:lsdException w:name="Medium List 2 Accent 6" w:semiHidden="0" w:uiPriority="66" w:unhideWhenUsed="0"/>
-    <w:lsdException w:name="Medium Grid 1 Accent 6" w:semiHidden="0" w:uiPriority="67" w:unhideWhenUsed="0"/>
-    <w:lsdException w:name="Medium Grid 2 Accent 6" w:semiHidden="0" w:uiPriority="68" w:unhideWhenUsed="0"/>
-    <w:lsdException w:name="Medium Grid 3 Accent 6" w:semiHidden="0" w:uiPriority="69" w:unhideWhenUsed="0"/>
-    <w:lsdException w:name="Dark List Accent 6" w:semiHidden="0" w:uiPriority="70" w:unhideWhenUsed="0"/>
-    <w:lsdException w:name="Colorful Shading Accent 6" w:semiHidden="0" w:uiPriority="71" w:unhideWhenUsed="0"/>
-    <w:lsdException w:name="Colorful List Accent 6" w:semiHidden="0" w:uiPriority="72" w:unhideWhenUsed="0"/>
-    <w:lsdException w:name="Colorful Grid Accent 6" w:semiHidden="0" w:uiPriority="73" w:unhideWhenUsed="0"/>
-    <w:lsdException w:name="Subtle Emphasis" w:semiHidden="0" w:uiPriority="19" w:unhideWhenUsed="0" w:qFormat="1"/>
-    <w:lsdException w:name="Intense Emphasis" w:semiHidden="0" w:uiPriority="21" w:unhideWhenUsed="0" w:qFormat="1"/>
-    <w:lsdException w:name="Subtle Reference" w:semiHidden="0" w:uiPriority="31" w:unhideWhenUsed="0" w:qFormat="1"/>
-    <w:lsdException w:name="Intense Reference" w:semiHidden="0" w:uiPriority="32" w:unhideWhenUsed="0" w:qFormat="1"/>
-    <w:lsdException w:name="Book Title" w:semiHidden="0" w:uiPriority="33" w:unhideWhenUsed="0" w:qFormat="1"/>
-    <w:lsdException w:name="Bibliography" w:uiPriority="37"/>
-    <w:lsdException w:name="TOC Heading" w:uiPriority="39" w:qFormat="1"/>
+  <w:latentStyles w:defLockedState="0" w:defUIPriority="99" w:defSemiHidden="0" w:defUnhideWhenUsed="0" w:defQFormat="0" w:count="371">
+    <w:lsdException w:name="Normal" w:uiPriority="0" w:qFormat="1"/>
+    <w:lsdException w:name="heading 1" w:uiPriority="9" w:qFormat="1"/>
+    <w:lsdException w:name="heading 2" w:semiHidden="1" w:uiPriority="9" w:unhideWhenUsed="1" w:qFormat="1"/>
+    <w:lsdException w:name="heading 3" w:semiHidden="1" w:uiPriority="9" w:unhideWhenUsed="1" w:qFormat="1"/>
+    <w:lsdException w:name="heading 4" w:semiHidden="1" w:uiPriority="9" w:unhideWhenUsed="1" w:qFormat="1"/>
+    <w:lsdException w:name="heading 5" w:semiHidden="1" w:uiPriority="9" w:unhideWhenUsed="1" w:qFormat="1"/>
+    <w:lsdException w:name="heading 6" w:semiHidden="1" w:uiPriority="9" w:unhideWhenUsed="1" w:qFormat="1"/>
+    <w:lsdException w:name="heading 7" w:semiHidden="1" w:uiPriority="9" w:unhideWhenUsed="1" w:qFormat="1"/>
+    <w:lsdException w:name="heading 8" w:semiHidden="1" w:uiPriority="9" w:unhideWhenUsed="1" w:qFormat="1"/>
+    <w:lsdException w:name="heading 9" w:semiHidden="1" w:uiPriority="9" w:unhideWhenUsed="1" w:qFormat="1"/>
+    <w:lsdException w:name="index 1" w:semiHidden="1" w:unhideWhenUsed="1"/>
+    <w:lsdException w:name="index 2" w:semiHidden="1" w:unhideWhenUsed="1"/>
+    <w:lsdException w:name="index 3" w:semiHidden="1" w:unhideWhenUsed="1"/>
+    <w:lsdException w:name="index 4" w:semiHidden="1" w:unhideWhenUsed="1"/>
+    <w:lsdException w:name="index 5" w:semiHidden="1" w:unhideWhenUsed="1"/>
+    <w:lsdException w:name="index 6" w:semiHidden="1" w:unhideWhenUsed="1"/>
+    <w:lsdException w:name="index 7" w:semiHidden="1" w:unhideWhenUsed="1"/>
+    <w:lsdException w:name="index 8" w:semiHidden="1" w:unhideWhenUsed="1"/>
+    <w:lsdException w:name="index 9" w:semiHidden="1" w:unhideWhenUsed="1"/>
+    <w:lsdException w:name="toc 1" w:semiHidden="1" w:uiPriority="39" w:unhideWhenUsed="1"/>
+    <w:lsdException w:name="toc 2" w:semiHidden="1" w:uiPriority="39" w:unhideWhenUsed="1"/>
+    <w:lsdException w:name="toc 3" w:semiHidden="1" w:uiPriority="39" w:unhideWhenUsed="1"/>
+    <w:lsdException w:name="toc 4" w:semiHidden="1" w:uiPriority="39" w:unhideWhenUsed="1"/>
+    <w:lsdException w:name="toc 5" w:semiHidden="1" w:uiPriority="39" w:unhideWhenUsed="1"/>
+    <w:lsdException w:name="toc 6" w:semiHidden="1" w:uiPriority="39" w:unhideWhenUsed="1"/>
+    <w:lsdException w:name="toc 7" w:semiHidden="1" w:uiPriority="39" w:unhideWhenUsed="1"/>
+    <w:lsdException w:name="toc 8" w:semiHidden="1" w:uiPriority="39" w:unhideWhenUsed="1"/>
+    <w:lsdException w:name="toc 9" w:semiHidden="1" w:uiPriority="39" w:unhideWhenUsed="1"/>
+    <w:lsdException w:name="Normal Indent" w:semiHidden="1" w:unhideWhenUsed="1"/>
+    <w:lsdException w:name="footnote text" w:semiHidden="1" w:unhideWhenUsed="1"/>
+    <w:lsdException w:name="annotation text" w:semiHidden="1" w:unhideWhenUsed="1"/>
+    <w:lsdException w:name="header" w:semiHidden="1" w:unhideWhenUsed="1"/>
+    <w:lsdException w:name="footer" w:semiHidden="1" w:unhideWhenUsed="1"/>
+    <w:lsdException w:name="index heading" w:semiHidden="1" w:unhideWhenUsed="1"/>
+    <w:lsdException w:name="caption" w:semiHidden="1" w:uiPriority="35" w:unhideWhenUsed="1" w:qFormat="1"/>
+    <w:lsdException w:name="table of figures" w:semiHidden="1" w:unhideWhenUsed="1"/>
+    <w:lsdException w:name="envelope address" w:semiHidden="1" w:unhideWhenUsed="1"/>
+    <w:lsdException w:name="envelope return" w:semiHidden="1" w:unhideWhenUsed="1"/>
+    <w:lsdException w:name="footnote reference" w:semiHidden="1" w:unhideWhenUsed="1"/>
+    <w:lsdException w:name="annotation reference" w:semiHidden="1" w:unhideWhenUsed="1"/>
+    <w:lsdException w:name="line number" w:semiHidden="1" w:unhideWhenUsed="1"/>
+    <w:lsdException w:name="page number" w:semiHidden="1" w:unhideWhenUsed="1"/>
+    <w:lsdException w:name="endnote reference" w:semiHidden="1" w:unhideWhenUsed="1"/>
+    <w:lsdException w:name="endnote text" w:semiHidden="1" w:unhideWhenUsed="1"/>
+    <w:lsdException w:name="table of authorities" w:semiHidden="1" w:unhideWhenUsed="1"/>
+    <w:lsdException w:name="macro" w:semiHidden="1" w:unhideWhenUsed="1"/>
+    <w:lsdException w:name="toa heading" w:semiHidden="1" w:unhideWhenUsed="1"/>
+    <w:lsdException w:name="List" w:semiHidden="1" w:unhideWhenUsed="1"/>
+    <w:lsdException w:name="List Bullet" w:semiHidden="1" w:unhideWhenUsed="1"/>
+    <w:lsdException w:name="List Number" w:semiHidden="1" w:unhideWhenUsed="1"/>
+    <w:lsdException w:name="List 2" w:semiHidden="1" w:unhideWhenUsed="1"/>
+    <w:lsdException w:name="List 3" w:semiHidden="1" w:unhideWhenUsed="1"/>
+    <w:lsdException w:name="List 4" w:semiHidden="1" w:unhideWhenUsed="1"/>
+    <w:lsdException w:name="List 5" w:semiHidden="1" w:unhideWhenUsed="1"/>
+    <w:lsdException w:name="List Bullet 2" w:semiHidden="1" w:unhideWhenUsed="1"/>
+    <w:lsdException w:name="List Bullet 3" w:semiHidden="1" w:unhideWhenUsed="1"/>
+    <w:lsdException w:name="List Bullet 4" w:semiHidden="1" w:unhideWhenUsed="1"/>
+    <w:lsdException w:name="List Bullet 5" w:semiHidden="1" w:unhideWhenUsed="1"/>
+    <w:lsdException w:name="List Number 2" w:semiHidden="1" w:unhideWhenUsed="1"/>
+    <w:lsdException w:name="List Number 3" w:semiHidden="1" w:unhideWhenUsed="1"/>
+    <w:lsdException w:name="List Number 4" w:semiHidden="1" w:unhideWhenUsed="1"/>
+    <w:lsdException w:name="List Number 5" w:semiHidden="1" w:unhideWhenUsed="1"/>
+    <w:lsdException w:name="Title" w:uiPriority="10" w:qFormat="1"/>
+    <w:lsdException w:name="Closing" w:semiHidden="1" w:unhideWhenUsed="1"/>
+    <w:lsdException w:name="Signature" w:semiHidden="1" w:unhideWhenUsed="1"/>
+    <w:lsdException w:name="Default Paragraph Font" w:semiHidden="1" w:uiPriority="1" w:unhideWhenUsed="1"/>
+    <w:lsdException w:name="Body Text" w:semiHidden="1" w:unhideWhenUsed="1"/>
+    <w:lsdException w:name="Body Text Indent" w:semiHidden="1" w:unhideWhenUsed="1"/>
+    <w:lsdException w:name="List Continue" w:semiHidden="1" w:unhideWhenUsed="1"/>
+    <w:lsdException w:name="List Continue 2" w:semiHidden="1" w:unhideWhenUsed="1"/>
+    <w:lsdException w:name="List Continue 3" w:semiHidden="1" w:unhideWhenUsed="1"/>
+    <w:lsdException w:name="List Continue 4" w:semiHidden="1" w:unhideWhenUsed="1"/>
+    <w:lsdException w:name="List Continue 5" w:semiHidden="1" w:unhideWhenUsed="1"/>
+    <w:lsdException w:name="Message Header" w:semiHidden="1" w:unhideWhenUsed="1"/>
+    <w:lsdException w:name="Subtitle" w:uiPriority="11" w:qFormat="1"/>
+    <w:lsdException w:name="Salutation" w:semiHidden="1" w:unhideWhenUsed="1"/>
+    <w:lsdException w:name="Date" w:semiHidden="1" w:unhideWhenUsed="1"/>
+    <w:lsdException w:name="Body Text First Indent" w:semiHidden="1" w:unhideWhenUsed="1"/>
+    <w:lsdException w:name="Body Text First Indent 2" w:semiHidden="1" w:unhideWhenUsed="1"/>
+    <w:lsdException w:name="Note Heading" w:semiHidden="1" w:unhideWhenUsed="1"/>
+    <w:lsdException w:name="Body Text 2" w:semiHidden="1" w:unhideWhenUsed="1"/>
+    <w:lsdException w:name="Body Text 3" w:semiHidden="1" w:unhideWhenUsed="1"/>
+    <w:lsdException w:name="Body Text Indent 2" w:semiHidden="1" w:unhideWhenUsed="1"/>
+    <w:lsdException w:name="Body Text Indent 3" w:semiHidden="1" w:unhideWhenUsed="1"/>
+    <w:lsdException w:name="Block Text" w:semiHidden="1" w:unhideWhenUsed="1"/>
+    <w:lsdException w:name="Hyperlink" w:semiHidden="1" w:unhideWhenUsed="1"/>
+    <w:lsdException w:name="FollowedHyperlink" w:semiHidden="1" w:unhideWhenUsed="1"/>
+    <w:lsdException w:name="Strong" w:uiPriority="22" w:qFormat="1"/>
+    <w:lsdException w:name="Emphasis" w:uiPriority="20" w:qFormat="1"/>
+    <w:lsdException w:name="Document Map" w:semiHidden="1" w:unhideWhenUsed="1"/>
+    <w:lsdException w:name="Plain Text" w:semiHidden="1" w:unhideWhenUsed="1"/>
+    <w:lsdException w:name="E-mail Signature" w:semiHidden="1" w:unhideWhenUsed="1"/>
+    <w:lsdException w:name="HTML Top of Form" w:semiHidden="1" w:unhideWhenUsed="1"/>
+    <w:lsdException w:name="HTML Bottom of Form" w:semiHidden="1" w:unhideWhenUsed="1"/>
+    <w:lsdException w:name="Normal (Web)" w:semiHidden="1" w:unhideWhenUsed="1"/>
+    <w:lsdException w:name="HTML Acronym" w:semiHidden="1" w:unhideWhenUsed="1"/>
+    <w:lsdException w:name="HTML Address" w:semiHidden="1" w:unhideWhenUsed="1"/>
+    <w:lsdException w:name="HTML Cite" w:semiHidden="1" w:unhideWhenUsed="1"/>
+    <w:lsdException w:name="HTML Code" w:semiHidden="1" w:unhideWhenUsed="1"/>
+    <w:lsdException w:name="HTML Definition" w:semiHidden="1" w:unhideWhenUsed="1"/>
+    <w:lsdException w:name="HTML Keyboard" w:semiHidden="1" w:unhideWhenUsed="1"/>
+    <w:lsdException w:name="HTML Preformatted" w:semiHidden="1" w:unhideWhenUsed="1"/>
+    <w:lsdException w:name="HTML Sample" w:semiHidden="1" w:unhideWhenUsed="1"/>
+    <w:lsdException w:name="HTML Typewriter" w:semiHidden="1" w:unhideWhenUsed="1"/>
+    <w:lsdException w:name="HTML Variable" w:semiHidden="1" w:unhideWhenUsed="1"/>
+    <w:lsdException w:name="Normal Table" w:semiHidden="1" w:unhideWhenUsed="1"/>
+    <w:lsdException w:name="annotation subject" w:semiHidden="1" w:unhideWhenUsed="1"/>
+    <w:lsdException w:name="No List" w:semiHidden="1" w:unhideWhenUsed="1"/>
+    <w:lsdException w:name="Outline List 1" w:semiHidden="1" w:unhideWhenUsed="1"/>
+    <w:lsdException w:name="Outline List 2" w:semiHidden="1" w:unhideWhenUsed="1"/>
+    <w:lsdException w:name="Outline List 3" w:semiHidden="1" w:unhideWhenUsed="1"/>
+    <w:lsdException w:name="Table Simple 1" w:semiHidden="1" w:unhideWhenUsed="1"/>
+    <w:lsdException w:name="Table Simple 2" w:semiHidden="1" w:unhideWhenUsed="1"/>
+    <w:lsdException w:name="Table Simple 3" w:semiHidden="1" w:unhideWhenUsed="1"/>
+    <w:lsdException w:name="Table Classic 1" w:semiHidden="1" w:unhideWhenUsed="1"/>
+    <w:lsdException w:name="Table Classic 2" w:semiHidden="1" w:unhideWhenUsed="1"/>
+    <w:lsdException w:name="Table Classic 3" w:semiHidden="1" w:unhideWhenUsed="1"/>
+    <w:lsdException w:name="Table Classic 4" w:semiHidden="1" w:unhideWhenUsed="1"/>
+    <w:lsdException w:name="Table Colorful 1" w:semiHidden="1" w:unhideWhenUsed="1"/>
+    <w:lsdException w:name="Table Colorful 2" w:semiHidden="1" w:unhideWhenUsed="1"/>
+    <w:lsdException w:name="Table Colorful 3" w:semiHidden="1" w:unhideWhenUsed="1"/>
+    <w:lsdException w:name="Table Columns 1" w:semiHidden="1" w:unhideWhenUsed="1"/>
+    <w:lsdException w:name="Table Columns 2" w:semiHidden="1" w:unhideWhenUsed="1"/>
+    <w:lsdException w:name="Table Columns 3" w:semiHidden="1" w:unhideWhenUsed="1"/>
+    <w:lsdException w:name="Table Columns 4" w:semiHidden="1" w:unhideWhenUsed="1"/>
+    <w:lsdException w:name="Table Columns 5" w:semiHidden="1" w:unhideWhenUsed="1"/>
+    <w:lsdException w:name="Table Grid 1" w:semiHidden="1" w:unhideWhenUsed="1"/>
+    <w:lsdException w:name="Table Grid 2" w:semiHidden="1" w:unhideWhenUsed="1"/>
+    <w:lsdException w:name="Table Grid 3" w:semiHidden="1" w:unhideWhenUsed="1"/>
+    <w:lsdException w:name="Table Grid 4" w:semiHidden="1" w:unhideWhenUsed="1"/>
+    <w:lsdException w:name="Table Grid 5" w:semiHidden="1" w:unhideWhenUsed="1"/>
+    <w:lsdException w:name="Table Grid 6" w:semiHidden="1" w:unhideWhenUsed="1"/>
+    <w:lsdException w:name="Table Grid 7" w:semiHidden="1" w:unhideWhenUsed="1"/>
+    <w:lsdException w:name="Table Grid 8" w:semiHidden="1" w:unhideWhenUsed="1"/>
+    <w:lsdException w:name="Table List 1" w:semiHidden="1" w:unhideWhenUsed="1"/>
+    <w:lsdException w:name="Table List 2" w:semiHidden="1" w:unhideWhenUsed="1"/>
+    <w:lsdException w:name="Table List 3" w:semiHidden="1" w:unhideWhenUsed="1"/>
+    <w:lsdException w:name="Table List 4" w:semiHidden="1" w:unhideWhenUsed="1"/>
+    <w:lsdException w:name="Table List 5" w:semiHidden="1" w:unhideWhenUsed="1"/>
+    <w:lsdException w:name="Table List 6" w:semiHidden="1" w:unhideWhenUsed="1"/>
+    <w:lsdException w:name="Table List 7" w:semiHidden="1" w:unhideWhenUsed="1"/>
+    <w:lsdException w:name="Table List 8" w:semiHidden="1" w:unhideWhenUsed="1"/>
+    <w:lsdException w:name="Table 3D effects 1" w:semiHidden="1" w:unhideWhenUsed="1"/>
+    <w:lsdException w:name="Table 3D effects 2" w:semiHidden="1" w:unhideWhenUsed="1"/>
+    <w:lsdException w:name="Table 3D effects 3" w:semiHidden="1" w:unhideWhenUsed="1"/>
+    <w:lsdException w:name="Table Contemporary" w:semiHidden="1" w:unhideWhenUsed="1"/>
+    <w:lsdException w:name="Table Elegant" w:semiHidden="1" w:unhideWhenUsed="1"/>
+    <w:lsdException w:name="Table Professional" w:semiHidden="1" w:unhideWhenUsed="1"/>
+    <w:lsdException w:name="Table Subtle 1" w:semiHidden="1" w:unhideWhenUsed="1"/>
+    <w:lsdException w:name="Table Subtle 2" w:semiHidden="1" w:unhideWhenUsed="1"/>
+    <w:lsdException w:name="Table Web 1" w:semiHidden="1" w:unhideWhenUsed="1"/>
+    <w:lsdException w:name="Table Web 2" w:semiHidden="1" w:unhideWhenUsed="1"/>
+    <w:lsdException w:name="Table Web 3" w:semiHidden="1" w:unhideWhenUsed="1"/>
+    <w:lsdException w:name="Balloon Text" w:semiHidden="1" w:unhideWhenUsed="1"/>
+    <w:lsdException w:name="Table Grid" w:uiPriority="59"/>
+    <w:lsdException w:name="Table Theme" w:semiHidden="1" w:unhideWhenUsed="1"/>
+    <w:lsdException w:name="Placeholder Text" w:semiHidden="1"/>
+    <w:lsdException w:name="No Spacing" w:uiPriority="1" w:qFormat="1"/>
+    <w:lsdException w:name="Light Shading" w:uiPriority="60"/>
+    <w:lsdException w:name="Light List" w:uiPriority="61"/>
+    <w:lsdException w:name="Light Grid" w:uiPriority="62"/>
+    <w:lsdException w:name="Medium Shading 1" w:uiPriority="63"/>
+    <w:lsdException w:name="Medium Shading 2" w:uiPriority="64"/>
+    <w:lsdException w:name="Medium List 1" w:uiPriority="65"/>
+    <w:lsdException w:name="Medium List 2" w:uiPriority="66"/>
+    <w:lsdException w:name="Medium Grid 1" w:uiPriority="67"/>
+    <w:lsdException w:name="Medium Grid 2" w:uiPriority="68"/>
+    <w:lsdException w:name="Medium Grid 3" w:uiPriority="69"/>
+    <w:lsdException w:name="Dark List" w:uiPriority="70"/>
+    <w:lsdException w:name="Colorful Shading" w:uiPriority="71"/>
+    <w:lsdException w:name="Colorful List" w:uiPriority="72"/>
+    <w:lsdException w:name="Colorful Grid" w:uiPriority="73"/>
+    <w:lsdException w:name="Light Shading Accent 1" w:uiPriority="60"/>
+    <w:lsdException w:name="Light List Accent 1" w:uiPriority="61"/>
+    <w:lsdException w:name="Light Grid Accent 1" w:uiPriority="62"/>
+    <w:lsdException w:name="Medium Shading 1 Accent 1" w:uiPriority="63"/>
+    <w:lsdException w:name="Medium Shading 2 Accent 1" w:uiPriority="64"/>
+    <w:lsdException w:name="Medium List 1 Accent 1" w:uiPriority="65"/>
+    <w:lsdException w:name="Revision" w:semiHidden="1"/>
+    <w:lsdException w:name="List Paragraph" w:uiPriority="34" w:qFormat="1"/>
+    <w:lsdException w:name="Quote" w:uiPriority="29" w:qFormat="1"/>
+    <w:lsdException w:name="Intense Quote" w:uiPriority="30" w:qFormat="1"/>
+    <w:lsdException w:name="Medium List 2 Accent 1" w:uiPriority="66"/>
+    <w:lsdException w:name="Medium Grid 1 Accent 1" w:uiPriority="67"/>
+    <w:lsdException w:name="Medium Grid 2 Accent 1" w:uiPriority="68"/>
+    <w:lsdException w:name="Medium Grid 3 Accent 1" w:uiPriority="69"/>
+    <w:lsdException w:name="Dark List Accent 1" w:uiPriority="70"/>
+    <w:lsdException w:name="Colorful Shading Accent 1" w:uiPriority="71"/>
+    <w:lsdException w:name="Colorful List Accent 1" w:uiPriority="72"/>
+    <w:lsdException w:name="Colorful Grid Accent 1" w:uiPriority="73"/>
+    <w:lsdException w:name="Light Shading Accent 2" w:uiPriority="60"/>
+    <w:lsdException w:name="Light List Accent 2" w:uiPriority="61"/>
+    <w:lsdException w:name="Light Grid Accent 2" w:uiPriority="62"/>
+    <w:lsdException w:name="Medium Shading 1 Accent 2" w:uiPriority="63"/>
+    <w:lsdException w:name="Medium Shading 2 Accent 2" w:uiPriority="64"/>
+    <w:lsdException w:name="Medium List 1 Accent 2" w:uiPriority="65"/>
+    <w:lsdException w:name="Medium List 2 Accent 2" w:uiPriority="66"/>
+    <w:lsdException w:name="Medium Grid 1 Accent 2" w:uiPriority="67"/>
+    <w:lsdException w:name="Medium Grid 2 Accent 2" w:uiPriority="68"/>
+    <w:lsdException w:name="Medium Grid 3 Accent 2" w:uiPriority="69"/>
+    <w:lsdException w:name="Dark List Accent 2" w:uiPriority="70"/>
+    <w:lsdException w:name="Colorful Shading Accent 2" w:uiPriority="71"/>
+    <w:lsdException w:name="Colorful List Accent 2" w:uiPriority="72"/>
+    <w:lsdException w:name="Colorful Grid Accent 2" w:uiPriority="73"/>
+    <w:lsdException w:name="Light Shading Accent 3" w:uiPriority="60"/>
+    <w:lsdException w:name="Light List Accent 3" w:uiPriority="61"/>
+    <w:lsdException w:name="Light Grid Accent 3" w:uiPriority="62"/>
+    <w:lsdException w:name="Medium Shading 1 Accent 3" w:uiPriority="63"/>
+    <w:lsdException w:name="Medium Shading 2 Accent 3" w:uiPriority="64"/>
+    <w:lsdException w:name="Medium List 1 Accent 3" w:uiPriority="65"/>
+    <w:lsdException w:name="Medium List 2 Accent 3" w:uiPriority="66"/>
+    <w:lsdException w:name="Medium Grid 1 Accent 3" w:uiPriority="67"/>
+    <w:lsdException w:name="Medium Grid 2 Accent 3" w:uiPriority="68"/>
+    <w:lsdException w:name="Medium Grid 3 Accent 3" w:uiPriority="69"/>
+    <w:lsdException w:name="Dark List Accent 3" w:uiPriority="70"/>
+    <w:lsdException w:name="Colorful Shading Accent 3" w:uiPriority="71"/>
+    <w:lsdException w:name="Colorful List Accent 3" w:uiPriority="72"/>
+    <w:lsdException w:name="Colorful Grid Accent 3" w:uiPriority="73"/>
+    <w:lsdException w:name="Light Shading Accent 4" w:uiPriority="60"/>
+    <w:lsdException w:name="Light List Accent 4" w:uiPriority="61"/>
+    <w:lsdException w:name="Light Grid Accent 4" w:uiPriority="62"/>
+    <w:lsdException w:name="Medium Shading 1 Accent 4" w:uiPriority="63"/>
+    <w:lsdException w:name="Medium Shading 2 Accent 4" w:uiPriority="64"/>
+    <w:lsdException w:name="Medium List 1 Accent 4" w:uiPriority="65"/>
+    <w:lsdException w:name="Medium List 2 Accent 4" w:uiPriority="66"/>
+    <w:lsdException w:name="Medium Grid 1 Accent 4" w:uiPriority="67"/>
+    <w:lsdException w:name="Medium Grid 2 Accent 4" w:uiPriority="68"/>
+    <w:lsdException w:name="Medium Grid 3 Accent 4" w:uiPriority="69"/>
+    <w:lsdException w:name="Dark List Accent 4" w:uiPriority="70"/>
+    <w:lsdException w:name="Colorful Shading Accent 4" w:uiPriority="71"/>
+    <w:lsdException w:name="Colorful List Accent 4" w:uiPriority="72"/>
+    <w:lsdException w:name="Colorful Grid Accent 4" w:uiPriority="73"/>
+    <w:lsdException w:name="Light Shading Accent 5" w:uiPriority="60"/>
+    <w:lsdException w:name="Light List Accent 5" w:uiPriority="61"/>
+    <w:lsdException w:name="Light Grid Accent 5" w:uiPriority="62"/>
+    <w:lsdException w:name="Medium Shading 1 Accent 5" w:uiPriority="63"/>
+    <w:lsdException w:name="Medium Shading 2 Accent 5" w:uiPriority="64"/>
+    <w:lsdException w:name="Medium List 1 Accent 5" w:uiPriority="65"/>
+    <w:lsdException w:name="Medium List 2 Accent 5" w:uiPriority="66"/>
+    <w:lsdException w:name="Medium Grid 1 Accent 5" w:uiPriority="67"/>
+    <w:lsdException w:name="Medium Grid 2 Accent 5" w:uiPriority="68"/>
+    <w:lsdException w:name="Medium Grid 3 Accent 5" w:uiPriority="69"/>
+    <w:lsdException w:name="Dark List Accent 5" w:uiPriority="70"/>
+    <w:lsdException w:name="Colorful Shading Accent 5" w:uiPriority="71"/>
+    <w:lsdException w:name="Colorful List Accent 5" w:uiPriority="72"/>
+    <w:lsdException w:name="Colorful Grid Accent 5" w:uiPriority="73"/>
+    <w:lsdException w:name="Light Shading Accent 6" w:uiPriority="60"/>
+    <w:lsdException w:name="Light List Accent 6" w:uiPriority="61"/>
+    <w:lsdException w:name="Light Grid Accent 6" w:uiPriority="62"/>
+    <w:lsdException w:name="Medium Shading 1 Accent 6" w:uiPriority="63"/>
+    <w:lsdException w:name="Medium Shading 2 Accent 6" w:uiPriority="64"/>
+    <w:lsdException w:name="Medium List 1 Accent 6" w:uiPriority="65"/>
+    <w:lsdException w:name="Medium List 2 Accent 6" w:uiPriority="66"/>
+    <w:lsdException w:name="Medium Grid 1 Accent 6" w:uiPriority="67"/>
+    <w:lsdException w:name="Medium Grid 2 Accent 6" w:uiPriority="68"/>
+    <w:lsdException w:name="Medium Grid 3 Accent 6" w:uiPriority="69"/>
+    <w:lsdException w:name="Dark List Accent 6" w:uiPriority="70"/>
+    <w:lsdException w:name="Colorful Shading Accent 6" w:uiPriority="71"/>
+    <w:lsdException w:name="Colorful List Accent 6" w:uiPriority="72"/>
+    <w:lsdException w:name="Colorful Grid Accent 6" w:uiPriority="73"/>
+    <w:lsdException w:name="Subtle Emphasis" w:uiPriority="19" w:qFormat="1"/>
+    <w:lsdException w:name="Intense Emphasis" w:uiPriority="21" w:qFormat="1"/>
+    <w:lsdException w:name="Subtle Reference" w:uiPriority="31" w:qFormat="1"/>
+    <w:lsdException w:name="Intense Reference" w:uiPriority="32" w:qFormat="1"/>
+    <w:lsdException w:name="Book Title" w:uiPriority="33" w:qFormat="1"/>
+    <w:lsdException w:name="Bibliography" w:semiHidden="1" w:uiPriority="37" w:unhideWhenUsed="1"/>
+    <w:lsdException w:name="TOC Heading" w:semiHidden="1" w:uiPriority="39" w:unhideWhenUsed="1" w:qFormat="1"/>
+    <w:lsdException w:name="Plain Table 1" w:uiPriority="41"/>
+    <w:lsdException w:name="Plain Table 2" w:uiPriority="42"/>
+    <w:lsdException w:name="Plain Table 3" w:uiPriority="43"/>
+    <w:lsdException w:name="Plain Table 4" w:uiPriority="44"/>
+    <w:lsdException w:name="Plain Table 5" w:uiPriority="45"/>
+    <w:lsdException w:name="Grid Table Light" w:uiPriority="40"/>
+    <w:lsdException w:name="Grid Table 1 Light" w:uiPriority="46"/>
+    <w:lsdException w:name="Grid Table 2" w:uiPriority="47"/>
+    <w:lsdException w:name="Grid Table 3" w:uiPriority="48"/>
+    <w:lsdException w:name="Grid Table 4" w:uiPriority="49"/>
+    <w:lsdException w:name="Grid Table 5 Dark" w:uiPriority="50"/>
+    <w:lsdException w:name="Grid Table 6 Colorful" w:uiPriority="51"/>
+    <w:lsdException w:name="Grid Table 7 Colorful" w:uiPriority="52"/>
+    <w:lsdException w:name="Grid Table 1 Light Accent 1" w:uiPriority="46"/>
+    <w:lsdException w:name="Grid Table 2 Accent 1" w:uiPriority="47"/>
+    <w:lsdException w:name="Grid Table 3 Accent 1" w:uiPriority="48"/>
+    <w:lsdException w:name="Grid Table 4 Accent 1" w:uiPriority="49"/>
+    <w:lsdException w:name="Grid Table 5 Dark Accent 1" w:uiPriority="50"/>
+    <w:lsdException w:name="Grid Table 6 Colorful Accent 1" w:uiPriority="51"/>
+    <w:lsdException w:name="Grid Table 7 Colorful Accent 1" w:uiPriority="52"/>
+    <w:lsdException w:name="Grid Table 1 Light Accent 2" w:uiPriority="46"/>
+    <w:lsdException w:name="Grid Table 2 Accent 2" w:uiPriority="47"/>
+    <w:lsdException w:name="Grid Table 3 Accent 2" w:uiPriority="48"/>
+    <w:lsdException w:name="Grid Table 4 Accent 2" w:uiPriority="49"/>
+    <w:lsdException w:name="Grid Table 5 Dark Accent 2" w:uiPriority="50"/>
+    <w:lsdException w:name="Grid Table 6 Colorful Accent 2" w:uiPriority="51"/>
+    <w:lsdException w:name="Grid Table 7 Colorful Accent 2" w:uiPriority="52"/>
+    <w:lsdException w:name="Grid Table 1 Light Accent 3" w:uiPriority="46"/>
+    <w:lsdException w:name="Grid Table 2 Accent 3" w:uiPriority="47"/>
+    <w:lsdException w:name="Grid Table 3 Accent 3" w:uiPriority="48"/>
+    <w:lsdException w:name="Grid Table 4 Accent 3" w:uiPriority="49"/>
+    <w:lsdException w:name="Grid Table 5 Dark Accent 3" w:uiPriority="50"/>
+    <w:lsdException w:name="Grid Table 6 Colorful Accent 3" w:uiPriority="51"/>
+    <w:lsdException w:name="Grid Table 7 Colorful Accent 3" w:uiPriority="52"/>
+    <w:lsdException w:name="Grid Table 1 Light Accent 4" w:uiPriority="46"/>
+    <w:lsdException w:name="Grid Table 2 Accent 4" w:uiPriority="47"/>
+    <w:lsdException w:name="Grid Table 3 Accent 4" w:uiPriority="48"/>
+    <w:lsdException w:name="Grid Table 4 Accent 4" w:uiPriority="49"/>
+    <w:lsdException w:name="Grid Table 5 Dark Accent 4" w:uiPriority="50"/>
+    <w:lsdException w:name="Grid Table 6 Colorful Accent 4" w:uiPriority="51"/>
+    <w:lsdException w:name="Grid Table 7 Colorful Accent 4" w:uiPriority="52"/>
+    <w:lsdException w:name="Grid Table 1 Light Accent 5" w:uiPriority="46"/>
+    <w:lsdException w:name="Grid Table 2 Accent 5" w:uiPriority="47"/>
+    <w:lsdException w:name="Grid Table 3 Accent 5" w:uiPriority="48"/>
+    <w:lsdException w:name="Grid Table 4 Accent 5" w:uiPriority="49"/>
+    <w:lsdException w:name="Grid Table 5 Dark Accent 5" w:uiPriority="50"/>
+    <w:lsdException w:name="Grid Table 6 Colorful Accent 5" w:uiPriority="51"/>
+    <w:lsdException w:name="Grid Table 7 Colorful Accent 5" w:uiPriority="52"/>
+    <w:lsdException w:name="Grid Table 1 Light Accent 6" w:uiPriority="46"/>
+    <w:lsdException w:name="Grid Table 2 Accent 6" w:uiPriority="47"/>
+    <w:lsdException w:name="Grid Table 3 Accent 6" w:uiPriority="48"/>
+    <w:lsdException w:name="Grid Table 4 Accent 6" w:uiPriority="49"/>
+    <w:lsdException w:name="Grid Table 5 Dark Accent 6" w:uiPriority="50"/>
+    <w:lsdException w:name="Grid Table 6 Colorful Accent 6" w:uiPriority="51"/>
+    <w:lsdException w:name="Grid Table 7 Colorful Accent 6" w:uiPriority="52"/>
+    <w:lsdException w:name="List Table 1 Light" w:uiPriority="46"/>
+    <w:lsdException w:name="List Table 2" w:uiPriority="47"/>
+    <w:lsdException w:name="List Table 3" w:uiPriority="48"/>
+    <w:lsdException w:name="List Table 4" w:uiPriority="49"/>
+    <w:lsdException w:name="List Table 5 Dark" w:uiPriority="50"/>
+    <w:lsdException w:name="List Table 6 Colorful" w:uiPriority="51"/>
+    <w:lsdException w:name="List Table 7 Colorful" w:uiPriority="52"/>
+    <w:lsdException w:name="List Table 1 Light Accent 1" w:uiPriority="46"/>
+    <w:lsdException w:name="List Table 2 Accent 1" w:uiPriority="47"/>
+    <w:lsdException w:name="List Table 3 Accent 1" w:uiPriority="48"/>
+    <w:lsdException w:name="List Table 4 Accent 1" w:uiPriority="49"/>
+    <w:lsdException w:name="List Table 5 Dark Accent 1" w:uiPriority="50"/>
+    <w:lsdException w:name="List Table 6 Colorful Accent 1" w:uiPriority="51"/>
+    <w:lsdException w:name="List Table 7 Colorful Accent 1" w:uiPriority="52"/>
+    <w:lsdException w:name="List Table 1 Light Accent 2" w:uiPriority="46"/>
+    <w:lsdException w:name="List Table 2 Accent 2" w:uiPriority="47"/>
+    <w:lsdException w:name="List Table 3 Accent 2" w:uiPriority="48"/>
+    <w:lsdException w:name="List Table 4 Accent 2" w:uiPriority="49"/>
+    <w:lsdException w:name="List Table 5 Dark Accent 2" w:uiPriority="50"/>
+    <w:lsdException w:name="List Table 6 Colorful Accent 2" w:uiPriority="51"/>
+    <w:lsdException w:name="List Table 7 Colorful Accent 2" w:uiPriority="52"/>
+    <w:lsdException w:name="List Table 1 Light Accent 3" w:uiPriority="46"/>
+    <w:lsdException w:name="List Table 2 Accent 3" w:uiPriority="47"/>
+    <w:lsdException w:name="List Table 3 Accent 3" w:uiPriority="48"/>
+    <w:lsdException w:name="List Table 4 Accent 3" w:uiPriority="49"/>
+    <w:lsdException w:name="List Table 5 Dark Accent 3" w:uiPriority="50"/>
+    <w:lsdException w:name="List Table 6 Colorful Accent 3" w:uiPriority="51"/>
+    <w:lsdException w:name="List Table 7 Colorful Accent 3" w:uiPriority="52"/>
+    <w:lsdException w:name="List Table 1 Light Accent 4" w:uiPriority="46"/>
+    <w:lsdException w:name="List Table 2 Accent 4" w:uiPriority="47"/>
+    <w:lsdException w:name="List Table 3 Accent 4" w:uiPriority="48"/>
+    <w:lsdException w:name="List Table 4 Accent 4" w:uiPriority="49"/>
+    <w:lsdException w:name="List Table 5 Dark Accent 4" w:uiPriority="50"/>
+    <w:lsdException w:name="List Table 6 Colorful Accent 4" w:uiPriority="51"/>
+    <w:lsdException w:name="List Table 7 Colorful Accent 4" w:uiPriority="52"/>
+    <w:lsdException w:name="List Table 1 Light Accent 5" w:uiPriority="46"/>
+    <w:lsdException w:name="List Table 2 Accent 5" w:uiPriority="47"/>
+    <w:lsdException w:name="List Table 3 Accent 5" w:uiPriority="48"/>
+    <w:lsdException w:name="List Table 4 Accent 5" w:uiPriority="49"/>
+    <w:lsdException w:name="List Table 5 Dark Accent 5" w:uiPriority="50"/>
+    <w:lsdException w:name="List Table 6 Colorful Accent 5" w:uiPriority="51"/>
+    <w:lsdException w:name="List Table 7 Colorful Accent 5" w:uiPriority="52"/>
+    <w:lsdException w:name="List Table 1 Light Accent 6" w:uiPriority="46"/>
+    <w:lsdException w:name="List Table 2 Accent 6" w:uiPriority="47"/>
+    <w:lsdException w:name="List Table 3 Accent 6" w:uiPriority="48"/>
+    <w:lsdException w:name="List Table 4 Accent 6" w:uiPriority="49"/>
+    <w:lsdException w:name="List Table 5 Dark Accent 6" w:uiPriority="50"/>
+    <w:lsdException w:name="List Table 6 Colorful Accent 6" w:uiPriority="51"/>
+    <w:lsdException w:name="List Table 7 Colorful Accent 6" w:uiPriority="52"/>
   </w:latentStyles>
   <w:style w:type="paragraph" w:default="1" w:styleId="Normal">
     <w:name w:val="Normal"/>
@@ -1060,7 +1756,7 @@
         <a:sysClr val="windowText" lastClr="000000"/>
       </a:dk1>
       <a:lt1>
-        <a:sysClr val="window" lastClr="C7EDCC"/>
+        <a:sysClr val="window" lastClr="FFFFFF"/>
       </a:lt1>
       <a:dk2>
         <a:srgbClr val="1F497D"/>
